--- a/jarmukolcsonzo_rendszer.docx
+++ b/jarmukolcsonzo_rendszer.docx
@@ -22,8 +22,20 @@
           <w:sz w:val="40"/>
           <w:szCs w:val="40"/>
         </w:rPr>
-        <w:t>Követelmény specifikáció</w:t>
-      </w:r>
+        <w:t xml:space="preserve">Követelmény </w:t>
+      </w:r>
+      <w:proofErr w:type="gramStart"/>
+      <w:r>
+        <w:rPr>
+          <w:rFonts w:cstheme="minorHAnsi"/>
+          <w:smallCaps/>
+          <w:color w:val="1F3864" w:themeColor="accent1" w:themeShade="80"/>
+          <w:sz w:val="40"/>
+          <w:szCs w:val="40"/>
+        </w:rPr>
+        <w:t>specifikáció</w:t>
+      </w:r>
+      <w:proofErr w:type="gramEnd"/>
     </w:p>
     <w:p>
       <w:pPr>
@@ -75,15 +87,7 @@
         <w:rPr>
           <w:rFonts w:cstheme="minorHAnsi"/>
         </w:rPr>
-        <w:t>Az online rendszerünk felületet biztosít a járművek, ezen belül autók illetve motorok kölcsönzésére magánszemélyeknek különböző árakért, attól füg</w:t>
-      </w:r>
-      <w:bookmarkStart w:id="0" w:name="_GoBack"/>
-      <w:bookmarkEnd w:id="0"/>
-      <w:r>
-        <w:rPr>
-          <w:rFonts w:cstheme="minorHAnsi"/>
-        </w:rPr>
-        <w:t xml:space="preserve">gően, hogy milyen járművet bérelnének mennyi időre. </w:t>
+        <w:t xml:space="preserve">Az online rendszerünk felületet biztosít a járművek, ezen belül autók illetve motorok kölcsönzésére magánszemélyeknek különböző árakért, attól függően, hogy milyen járművet bérelnének mennyi időre. </w:t>
       </w:r>
       <w:r>
         <w:rPr>
@@ -194,7 +198,23 @@
           <w:rFonts w:cstheme="minorHAnsi"/>
           <w:b/>
         </w:rPr>
-        <w:t>biztonsági és funkcionális hibákat</w:t>
+        <w:t xml:space="preserve">biztonsági és </w:t>
+      </w:r>
+      <w:proofErr w:type="gramStart"/>
+      <w:r>
+        <w:rPr>
+          <w:rFonts w:cstheme="minorHAnsi"/>
+          <w:b/>
+        </w:rPr>
+        <w:t>funkcionális</w:t>
+      </w:r>
+      <w:proofErr w:type="gramEnd"/>
+      <w:r>
+        <w:rPr>
+          <w:rFonts w:cstheme="minorHAnsi"/>
+          <w:b/>
+        </w:rPr>
+        <w:t xml:space="preserve"> hibákat</w:t>
       </w:r>
       <w:r>
         <w:rPr>
@@ -267,7 +287,21 @@
         <w:rPr>
           <w:rFonts w:cstheme="minorHAnsi"/>
         </w:rPr>
-        <w:t>A rendszerben megkülönböztetjük az admin, illetv</w:t>
+        <w:t xml:space="preserve">A rendszerben megkülönböztetjük az </w:t>
+      </w:r>
+      <w:proofErr w:type="spellStart"/>
+      <w:r>
+        <w:rPr>
+          <w:rFonts w:cstheme="minorHAnsi"/>
+        </w:rPr>
+        <w:t>admin</w:t>
+      </w:r>
+      <w:proofErr w:type="spellEnd"/>
+      <w:r>
+        <w:rPr>
+          <w:rFonts w:cstheme="minorHAnsi"/>
+        </w:rPr>
+        <w:t>, illetv</w:t>
       </w:r>
       <w:r>
         <w:rPr>
@@ -293,6 +327,8 @@
           <w:color w:val="1F3864" w:themeColor="accent1" w:themeShade="80"/>
         </w:rPr>
       </w:pPr>
+      <w:proofErr w:type="spellStart"/>
+      <w:proofErr w:type="gramStart"/>
       <w:r>
         <w:rPr>
           <w:rFonts w:cstheme="minorHAnsi"/>
@@ -301,6 +337,7 @@
         </w:rPr>
         <w:t>Admin</w:t>
       </w:r>
+      <w:proofErr w:type="spellEnd"/>
       <w:r>
         <w:rPr>
           <w:rFonts w:cstheme="minorHAnsi"/>
@@ -309,6 +346,7 @@
         </w:rPr>
         <w:t>(</w:t>
       </w:r>
+      <w:proofErr w:type="gramEnd"/>
       <w:r>
         <w:rPr>
           <w:rFonts w:cstheme="minorHAnsi"/>
@@ -394,8 +432,16 @@
         <w:rPr>
           <w:rFonts w:cstheme="minorHAnsi"/>
         </w:rPr>
-        <w:t>Autók, motorok kilistázása</w:t>
-      </w:r>
+        <w:t xml:space="preserve">Autók, motorok </w:t>
+      </w:r>
+      <w:proofErr w:type="spellStart"/>
+      <w:r>
+        <w:rPr>
+          <w:rFonts w:cstheme="minorHAnsi"/>
+        </w:rPr>
+        <w:t>kilistázása</w:t>
+      </w:r>
+      <w:proofErr w:type="spellEnd"/>
     </w:p>
     <w:p>
       <w:pPr>
@@ -438,12 +484,14 @@
         </w:rPr>
         <w:t xml:space="preserve">adatinak a </w:t>
       </w:r>
+      <w:proofErr w:type="spellStart"/>
       <w:r>
         <w:rPr>
           <w:rFonts w:cstheme="minorHAnsi"/>
         </w:rPr>
         <w:t>kilistázása</w:t>
       </w:r>
+      <w:proofErr w:type="spellEnd"/>
     </w:p>
     <w:p>
       <w:pPr>
@@ -460,8 +508,16 @@
         <w:rPr>
           <w:rFonts w:cstheme="minorHAnsi"/>
         </w:rPr>
-        <w:t>Összes kikölcsönzött jármű kilistázása</w:t>
-      </w:r>
+        <w:t xml:space="preserve">Összes kikölcsönzött jármű </w:t>
+      </w:r>
+      <w:proofErr w:type="spellStart"/>
+      <w:r>
+        <w:rPr>
+          <w:rFonts w:cstheme="minorHAnsi"/>
+        </w:rPr>
+        <w:t>kilistázása</w:t>
+      </w:r>
+      <w:proofErr w:type="spellEnd"/>
       <w:r>
         <w:rPr>
           <w:rFonts w:cstheme="minorHAnsi"/>
@@ -490,6 +546,24 @@
     <w:p>
       <w:pPr>
         <w:pStyle w:val="Nincstrkz"/>
+        <w:numPr>
+          <w:ilvl w:val="0"/>
+          <w:numId w:val="13"/>
+        </w:numPr>
+        <w:rPr>
+          <w:rFonts w:cstheme="minorHAnsi"/>
+        </w:rPr>
+      </w:pPr>
+      <w:r>
+        <w:rPr>
+          <w:rFonts w:cstheme="minorHAnsi"/>
+        </w:rPr>
+        <w:t>Hozzászólások törlése</w:t>
+      </w:r>
+    </w:p>
+    <w:p>
+      <w:pPr>
+        <w:pStyle w:val="Nincstrkz"/>
         <w:rPr>
           <w:rFonts w:cstheme="minorHAnsi"/>
         </w:rPr>
@@ -537,8 +611,16 @@
         <w:rPr>
           <w:rFonts w:cstheme="minorHAnsi"/>
         </w:rPr>
-        <w:t>Autók, motorok listázása</w:t>
-      </w:r>
+        <w:t xml:space="preserve">Autók, motorok </w:t>
+      </w:r>
+      <w:proofErr w:type="spellStart"/>
+      <w:r>
+        <w:rPr>
+          <w:rFonts w:cstheme="minorHAnsi"/>
+        </w:rPr>
+        <w:t>listázása</w:t>
+      </w:r>
+      <w:proofErr w:type="spellEnd"/>
     </w:p>
     <w:p>
       <w:pPr>
@@ -627,8 +709,16 @@
         <w:rPr>
           <w:rFonts w:cstheme="minorHAnsi"/>
         </w:rPr>
-        <w:t>Felhasználó által kikölcsönzött járművek listázása</w:t>
-      </w:r>
+        <w:t xml:space="preserve">Felhasználó által kikölcsönzött járművek </w:t>
+      </w:r>
+      <w:proofErr w:type="spellStart"/>
+      <w:r>
+        <w:rPr>
+          <w:rFonts w:cstheme="minorHAnsi"/>
+        </w:rPr>
+        <w:t>listázása</w:t>
+      </w:r>
+      <w:proofErr w:type="spellEnd"/>
     </w:p>
     <w:p>
       <w:pPr>
@@ -645,8 +735,16 @@
         <w:rPr>
           <w:rFonts w:cstheme="minorHAnsi"/>
         </w:rPr>
-        <w:t>Saját adatok listázása</w:t>
-      </w:r>
+        <w:t xml:space="preserve">Saját adatok </w:t>
+      </w:r>
+      <w:proofErr w:type="spellStart"/>
+      <w:r>
+        <w:rPr>
+          <w:rFonts w:cstheme="minorHAnsi"/>
+        </w:rPr>
+        <w:t>listázása</w:t>
+      </w:r>
+      <w:proofErr w:type="spellEnd"/>
     </w:p>
     <w:p>
       <w:pPr>
@@ -663,7 +761,7 @@
         <w:rPr>
           <w:rFonts w:cstheme="minorHAnsi"/>
         </w:rPr>
-        <w:t>Hozzászólás/vélemény írása az egyes járművekhez</w:t>
+        <w:t>Hozzászólás/vélemény írása</w:t>
       </w:r>
     </w:p>
     <w:p>
@@ -751,7 +849,21 @@
           <w:rFonts w:cstheme="minorHAnsi"/>
         </w:rPr>
         <w:br/>
-        <w:t>Mindegyik táblázat rendelkezik egy egyedi azonosítóval, amelyet a rendszer automatikusan generál pl.: a regisztrációnál az adott felhasználó számára.</w:t>
+        <w:t xml:space="preserve">Mindegyik táblázat rendelkezik egy egyedi azonosítóval, amelyet a rendszer </w:t>
+      </w:r>
+      <w:proofErr w:type="gramStart"/>
+      <w:r>
+        <w:rPr>
+          <w:rFonts w:cstheme="minorHAnsi"/>
+        </w:rPr>
+        <w:t>automatikusan</w:t>
+      </w:r>
+      <w:proofErr w:type="gramEnd"/>
+      <w:r>
+        <w:rPr>
+          <w:rFonts w:cstheme="minorHAnsi"/>
+        </w:rPr>
+        <w:t xml:space="preserve"> generál pl.: a regisztrációnál az adott felhasználó számára.</w:t>
       </w:r>
     </w:p>
     <w:p>
@@ -791,7 +903,21 @@
         <w:rPr>
           <w:rFonts w:cstheme="minorHAnsi"/>
         </w:rPr>
-        <w:t xml:space="preserve"> A felhasználók üzenetet írhatnak az adminnak, ha esetleges hibákról számolnának be, vagy kérdést intéznének az oldalt üzemeltet</w:t>
+        <w:t xml:space="preserve"> A felhasználók üzenetet írhatnak az </w:t>
+      </w:r>
+      <w:proofErr w:type="spellStart"/>
+      <w:r>
+        <w:rPr>
+          <w:rFonts w:cstheme="minorHAnsi"/>
+        </w:rPr>
+        <w:t>adminnak</w:t>
+      </w:r>
+      <w:proofErr w:type="spellEnd"/>
+      <w:r>
+        <w:rPr>
+          <w:rFonts w:cstheme="minorHAnsi"/>
+        </w:rPr>
+        <w:t>, ha esetleges hibákról számolnának be, vagy kérdést intéznének az oldalt üzemeltet</w:t>
       </w:r>
       <w:r>
         <w:rPr>
@@ -850,6 +976,316 @@
           <w:rFonts w:cstheme="minorHAnsi"/>
         </w:rPr>
         <w:br/>
+        <w:t xml:space="preserve">Az </w:t>
+      </w:r>
+      <w:r>
+        <w:rPr>
+          <w:rFonts w:cstheme="minorHAnsi"/>
+          <w:b/>
+        </w:rPr>
+        <w:t>autómárka</w:t>
+      </w:r>
+      <w:r>
+        <w:rPr>
+          <w:rFonts w:cstheme="minorHAnsi"/>
+        </w:rPr>
+        <w:t xml:space="preserve"> tábla egy oszlopot</w:t>
+      </w:r>
+      <w:r>
+        <w:rPr>
+          <w:rFonts w:cstheme="minorHAnsi"/>
+        </w:rPr>
+        <w:t xml:space="preserve"> tartalmaz, </w:t>
+      </w:r>
+      <w:r>
+        <w:rPr>
+          <w:rFonts w:cstheme="minorHAnsi"/>
+        </w:rPr>
+        <w:t>az autó márkájának a nevét, ez a tábla kulcsa is egyben.</w:t>
+      </w:r>
+    </w:p>
+    <w:p>
+      <w:pPr>
+        <w:pStyle w:val="Nincstrkz"/>
+        <w:rPr>
+          <w:rFonts w:cstheme="minorHAnsi"/>
+        </w:rPr>
+      </w:pPr>
+    </w:p>
+    <w:p>
+      <w:pPr>
+        <w:pStyle w:val="Nincstrkz"/>
+        <w:rPr>
+          <w:rFonts w:cstheme="minorHAnsi"/>
+        </w:rPr>
+      </w:pPr>
+      <w:r>
+        <w:rPr>
+          <w:rFonts w:cstheme="minorHAnsi"/>
+        </w:rPr>
+        <w:t xml:space="preserve">Az </w:t>
+      </w:r>
+      <w:r>
+        <w:rPr>
+          <w:rFonts w:cstheme="minorHAnsi"/>
+          <w:b/>
+        </w:rPr>
+        <w:t xml:space="preserve">motormárka </w:t>
+      </w:r>
+      <w:r>
+        <w:rPr>
+          <w:rFonts w:cstheme="minorHAnsi"/>
+        </w:rPr>
+        <w:t>tábla egy oszlopot</w:t>
+      </w:r>
+      <w:r>
+        <w:rPr>
+          <w:rFonts w:cstheme="minorHAnsi"/>
+        </w:rPr>
+        <w:t xml:space="preserve"> tartalmaz, </w:t>
+      </w:r>
+      <w:r>
+        <w:rPr>
+          <w:rFonts w:cstheme="minorHAnsi"/>
+        </w:rPr>
+        <w:t xml:space="preserve">a motor </w:t>
+      </w:r>
+      <w:r>
+        <w:rPr>
+          <w:rFonts w:cstheme="minorHAnsi"/>
+        </w:rPr>
+        <w:t>márkájának a nevét, ez a tábla kulcsa is egyben.</w:t>
+      </w:r>
+      <w:r>
+        <w:rPr>
+          <w:rFonts w:cstheme="minorHAnsi"/>
+        </w:rPr>
+        <w:br/>
+      </w:r>
+      <w:r>
+        <w:rPr>
+          <w:rFonts w:cstheme="minorHAnsi"/>
+        </w:rPr>
+        <w:br/>
+        <w:t>A</w:t>
+      </w:r>
+      <w:r>
+        <w:rPr>
+          <w:rFonts w:cstheme="minorHAnsi"/>
+        </w:rPr>
+        <w:t>z</w:t>
+      </w:r>
+      <w:r>
+        <w:rPr>
+          <w:rFonts w:cstheme="minorHAnsi"/>
+        </w:rPr>
+        <w:t xml:space="preserve"> </w:t>
+      </w:r>
+      <w:r>
+        <w:rPr>
+          <w:rFonts w:cstheme="minorHAnsi"/>
+          <w:b/>
+        </w:rPr>
+        <w:t>autó</w:t>
+      </w:r>
+      <w:r>
+        <w:rPr>
+          <w:rFonts w:cstheme="minorHAnsi"/>
+          <w:b/>
+        </w:rPr>
+        <w:t>kölcsönzés</w:t>
+      </w:r>
+      <w:r>
+        <w:rPr>
+          <w:rFonts w:cstheme="minorHAnsi"/>
+        </w:rPr>
+        <w:t xml:space="preserve"> tábla tartalmazza az adott felhasználó által kikölcsönzött </w:t>
+      </w:r>
+      <w:r>
+        <w:rPr>
+          <w:rFonts w:cstheme="minorHAnsi"/>
+        </w:rPr>
+        <w:t>autó</w:t>
+      </w:r>
+      <w:r>
+        <w:rPr>
+          <w:rFonts w:cstheme="minorHAnsi"/>
+        </w:rPr>
+        <w:t xml:space="preserve">, </w:t>
+      </w:r>
+      <w:r>
+        <w:rPr>
+          <w:rFonts w:cstheme="minorHAnsi"/>
+        </w:rPr>
+        <w:t>ezen felül tartalmazza a kölcsönzés kezdetét és végét is.</w:t>
+      </w:r>
+      <w:r>
+        <w:rPr>
+          <w:rFonts w:cstheme="minorHAnsi"/>
+        </w:rPr>
+        <w:t xml:space="preserve"> </w:t>
+      </w:r>
+    </w:p>
+    <w:p>
+      <w:pPr>
+        <w:pStyle w:val="Nincstrkz"/>
+        <w:rPr>
+          <w:rFonts w:cstheme="minorHAnsi"/>
+        </w:rPr>
+      </w:pPr>
+    </w:p>
+    <w:p>
+      <w:pPr>
+        <w:pStyle w:val="Nincstrkz"/>
+        <w:rPr>
+          <w:rFonts w:cstheme="minorHAnsi"/>
+        </w:rPr>
+      </w:pPr>
+      <w:r>
+        <w:rPr>
+          <w:rFonts w:cstheme="minorHAnsi"/>
+        </w:rPr>
+        <w:t>A</w:t>
+      </w:r>
+      <w:r>
+        <w:rPr>
+          <w:rFonts w:cstheme="minorHAnsi"/>
+        </w:rPr>
+        <w:t>z</w:t>
+      </w:r>
+      <w:r>
+        <w:rPr>
+          <w:rFonts w:cstheme="minorHAnsi"/>
+        </w:rPr>
+        <w:t xml:space="preserve"> </w:t>
+      </w:r>
+      <w:r>
+        <w:rPr>
+          <w:rFonts w:cstheme="minorHAnsi"/>
+          <w:b/>
+        </w:rPr>
+        <w:t>motor</w:t>
+      </w:r>
+      <w:r>
+        <w:rPr>
+          <w:rFonts w:cstheme="minorHAnsi"/>
+          <w:b/>
+        </w:rPr>
+        <w:t>kölcsönzés</w:t>
+      </w:r>
+      <w:r>
+        <w:rPr>
+          <w:rFonts w:cstheme="minorHAnsi"/>
+        </w:rPr>
+        <w:t xml:space="preserve"> tábla tartalmazza az adott felhasználó által kikölcsönzött </w:t>
+      </w:r>
+      <w:r>
+        <w:rPr>
+          <w:rFonts w:cstheme="minorHAnsi"/>
+        </w:rPr>
+        <w:t>motort</w:t>
+      </w:r>
+      <w:r>
+        <w:rPr>
+          <w:rFonts w:cstheme="minorHAnsi"/>
+        </w:rPr>
+        <w:t xml:space="preserve">, </w:t>
+      </w:r>
+      <w:r>
+        <w:rPr>
+          <w:rFonts w:cstheme="minorHAnsi"/>
+        </w:rPr>
+        <w:t>ezen felül tartalmazza a k</w:t>
+      </w:r>
+      <w:r>
+        <w:rPr>
+          <w:rFonts w:cstheme="minorHAnsi"/>
+        </w:rPr>
+        <w:t>ölcsönzés kezdetét és végét is.</w:t>
+      </w:r>
+      <w:r>
+        <w:rPr>
+          <w:rFonts w:cstheme="minorHAnsi"/>
+        </w:rPr>
+        <w:br/>
+      </w:r>
+    </w:p>
+    <w:p>
+      <w:pPr>
+        <w:pStyle w:val="Nincstrkz"/>
+        <w:rPr>
+          <w:rFonts w:cstheme="minorHAnsi"/>
+        </w:rPr>
+      </w:pPr>
+      <w:r>
+        <w:rPr>
+          <w:rFonts w:cstheme="minorHAnsi"/>
+        </w:rPr>
+        <w:t xml:space="preserve">Az </w:t>
+      </w:r>
+      <w:r>
+        <w:rPr>
+          <w:rFonts w:cstheme="minorHAnsi"/>
+          <w:b/>
+        </w:rPr>
+        <w:t>autók</w:t>
+      </w:r>
+      <w:r>
+        <w:rPr>
+          <w:rFonts w:cstheme="minorHAnsi"/>
+        </w:rPr>
+        <w:t xml:space="preserve"> táblázat tartalmazza a gépkocsik adatait, beleértve a márkáját, az adott márka típusát, a kölcsönzés kezdetén a km/h állását, </w:t>
+      </w:r>
+      <w:r>
+        <w:rPr>
+          <w:rFonts w:cstheme="minorHAnsi"/>
+        </w:rPr>
+        <w:t xml:space="preserve">a szállítható személyek számát, </w:t>
+      </w:r>
+      <w:r>
+        <w:rPr>
+          <w:rFonts w:cstheme="minorHAnsi"/>
+        </w:rPr>
+        <w:t>az üzemanyag fajtájá</w:t>
+      </w:r>
+      <w:r>
+        <w:rPr>
+          <w:rFonts w:cstheme="minorHAnsi"/>
+        </w:rPr>
+        <w:t>t, a tank méretét, a hengerűrtartalmat, az autó teljesítményét, állapotát, fogya</w:t>
+      </w:r>
+      <w:r>
+        <w:rPr>
+          <w:rFonts w:cstheme="minorHAnsi"/>
+        </w:rPr>
+        <w:t>sztását</w:t>
+      </w:r>
+      <w:r>
+        <w:rPr>
+          <w:rFonts w:cstheme="minorHAnsi"/>
+        </w:rPr>
+        <w:t xml:space="preserve"> stb.</w:t>
+      </w:r>
+    </w:p>
+    <w:p>
+      <w:pPr>
+        <w:pStyle w:val="Nincstrkz"/>
+        <w:rPr>
+          <w:rFonts w:cstheme="minorHAnsi"/>
+        </w:rPr>
+      </w:pPr>
+    </w:p>
+    <w:p>
+      <w:pPr>
+        <w:pStyle w:val="Nincstrkz"/>
+        <w:rPr>
+          <w:rFonts w:cstheme="minorHAnsi"/>
+        </w:rPr>
+      </w:pPr>
+      <w:r>
+        <w:rPr>
+          <w:rFonts w:cstheme="minorHAnsi"/>
+        </w:rPr>
         <w:t xml:space="preserve">A </w:t>
       </w:r>
       <w:r>
@@ -857,32 +1293,38 @@
           <w:rFonts w:cstheme="minorHAnsi"/>
           <w:b/>
         </w:rPr>
-        <w:t>járműtípusok</w:t>
-      </w:r>
-      <w:r>
-        <w:rPr>
-          <w:rFonts w:cstheme="minorHAnsi"/>
-        </w:rPr>
-        <w:t xml:space="preserve"> tábla két rekordot tartalmaz, melyeket egyedi azonosítójukkal különböztetünk meg.</w:t>
+        <w:t>motorokat</w:t>
+      </w:r>
+      <w:r>
+        <w:rPr>
+          <w:rFonts w:cstheme="minorHAnsi"/>
+        </w:rPr>
+        <w:t xml:space="preserve"> is ezen adatok mentén jellemezhetők, ehhez a táblához tartozik még a munkaütem is, amelyet a sze</w:t>
+      </w:r>
+      <w:r>
+        <w:rPr>
+          <w:rFonts w:cstheme="minorHAnsi"/>
+        </w:rPr>
+        <w:t>mélygépkocsiknál nem szerepel.</w:t>
       </w:r>
       <w:r>
         <w:rPr>
           <w:rFonts w:cstheme="minorHAnsi"/>
         </w:rPr>
         <w:br/>
-        <w:t>Az első típusba az „Autó” a második típusba pedig a „Motor” tartozik.</w:t>
-      </w:r>
-      <w:r>
-        <w:rPr>
-          <w:rFonts w:cstheme="minorHAnsi"/>
-        </w:rPr>
-        <w:br/>
-      </w:r>
-      <w:r>
-        <w:rPr>
-          <w:rFonts w:cstheme="minorHAnsi"/>
-        </w:rPr>
-        <w:br/>
+      </w:r>
+    </w:p>
+    <w:p>
+      <w:pPr>
+        <w:pStyle w:val="Nincstrkz"/>
+        <w:rPr>
+          <w:rFonts w:cstheme="minorHAnsi"/>
+        </w:rPr>
+      </w:pPr>
+      <w:r>
+        <w:rPr>
+          <w:rFonts w:cstheme="minorHAnsi"/>
+        </w:rPr>
         <w:t xml:space="preserve">A </w:t>
       </w:r>
       <w:r>
@@ -890,146 +1332,28 @@
           <w:rFonts w:cstheme="minorHAnsi"/>
           <w:b/>
         </w:rPr>
-        <w:t>járműkölcsönzés</w:t>
-      </w:r>
-      <w:r>
-        <w:rPr>
-          <w:rFonts w:cstheme="minorHAnsi"/>
-        </w:rPr>
-        <w:t xml:space="preserve"> tábla tartalmazza az adott felhasználó által kikölcsönzött járművet, ezen felül megjeleníthető, hogy mennyi időre kölcsönözte ki a kiválasztott autót és/vagy motort.</w:t>
-      </w:r>
-      <w:r>
-        <w:rPr>
-          <w:rFonts w:cstheme="minorHAnsi"/>
-        </w:rPr>
-        <w:br/>
-      </w:r>
-    </w:p>
-    <w:p>
-      <w:pPr>
-        <w:pStyle w:val="Nincstrkz"/>
-        <w:rPr>
-          <w:rFonts w:cstheme="minorHAnsi"/>
-        </w:rPr>
-      </w:pPr>
-      <w:r>
-        <w:rPr>
-          <w:rFonts w:cstheme="minorHAnsi"/>
-        </w:rPr>
-        <w:t xml:space="preserve">Az </w:t>
-      </w:r>
-      <w:r>
-        <w:rPr>
-          <w:rFonts w:cstheme="minorHAnsi"/>
-          <w:b/>
-        </w:rPr>
-        <w:t>autók</w:t>
-      </w:r>
-      <w:r>
-        <w:rPr>
-          <w:rFonts w:cstheme="minorHAnsi"/>
-        </w:rPr>
-        <w:t xml:space="preserve"> táblázat tartalmazza a gépkocsik adatait, beleértve a márkáját, az adott márka típusát, a kölcsönzés kezdetén a km/h állását, </w:t>
-      </w:r>
-      <w:r>
-        <w:rPr>
-          <w:rFonts w:cstheme="minorHAnsi"/>
-        </w:rPr>
-        <w:t xml:space="preserve">a szállítható személyek számát, </w:t>
-      </w:r>
-      <w:r>
-        <w:rPr>
-          <w:rFonts w:cstheme="minorHAnsi"/>
-        </w:rPr>
-        <w:t>az üzemanyag fajtájá</w:t>
-      </w:r>
-      <w:r>
-        <w:rPr>
-          <w:rFonts w:cstheme="minorHAnsi"/>
-        </w:rPr>
-        <w:t>t, a tank méretét, a hengerűrtartalmat, az autó teljesítményét, állapotát, fogya</w:t>
-      </w:r>
-      <w:r>
-        <w:rPr>
-          <w:rFonts w:cstheme="minorHAnsi"/>
-        </w:rPr>
-        <w:t>sztását</w:t>
-      </w:r>
-      <w:r>
-        <w:rPr>
-          <w:rFonts w:cstheme="minorHAnsi"/>
-        </w:rPr>
-        <w:t xml:space="preserve"> stb.</w:t>
-      </w:r>
-    </w:p>
-    <w:p>
-      <w:pPr>
-        <w:pStyle w:val="Nincstrkz"/>
-        <w:rPr>
-          <w:rFonts w:cstheme="minorHAnsi"/>
-        </w:rPr>
-      </w:pPr>
-    </w:p>
-    <w:p>
-      <w:pPr>
-        <w:pStyle w:val="Nincstrkz"/>
-        <w:rPr>
-          <w:rFonts w:cstheme="minorHAnsi"/>
-        </w:rPr>
-      </w:pPr>
-      <w:r>
-        <w:rPr>
-          <w:rFonts w:cstheme="minorHAnsi"/>
-        </w:rPr>
-        <w:t xml:space="preserve">A </w:t>
-      </w:r>
-      <w:r>
-        <w:rPr>
-          <w:rFonts w:cstheme="minorHAnsi"/>
-          <w:b/>
-        </w:rPr>
-        <w:t>motorokat</w:t>
-      </w:r>
-      <w:r>
-        <w:rPr>
-          <w:rFonts w:cstheme="minorHAnsi"/>
-        </w:rPr>
-        <w:t xml:space="preserve"> is ezen adatok mentén jellemezhetők, ehhez a táblához tartozik még a munkaütem is, amelyet a személygépkocsiknál nem szerepel.</w:t>
-      </w:r>
-      <w:r>
-        <w:rPr>
-          <w:rFonts w:cstheme="minorHAnsi"/>
-        </w:rPr>
-        <w:br/>
-      </w:r>
-      <w:r>
-        <w:rPr>
-          <w:rFonts w:cstheme="minorHAnsi"/>
-        </w:rPr>
-        <w:br/>
-        <w:t xml:space="preserve">A járművek </w:t>
-      </w:r>
-      <w:r>
-        <w:rPr>
-          <w:rFonts w:cstheme="minorHAnsi"/>
-          <w:b/>
-        </w:rPr>
-        <w:t>márkainak</w:t>
-      </w:r>
-      <w:r>
-        <w:rPr>
-          <w:rFonts w:cstheme="minorHAnsi"/>
-        </w:rPr>
-        <w:t xml:space="preserve"> is létre lett hozva egy külön táblázat, itt határozzuk meg, hogy milyen autók szerepelhetnek a kínálatban.</w:t>
-      </w:r>
-    </w:p>
-    <w:p>
-      <w:pPr>
-        <w:pStyle w:val="Nincstrkz"/>
-        <w:rPr>
-          <w:rFonts w:cstheme="minorHAnsi"/>
-        </w:rPr>
-      </w:pPr>
+        <w:t>hozzászólások</w:t>
+      </w:r>
+      <w:r>
+        <w:rPr>
+          <w:rFonts w:cstheme="minorHAnsi"/>
+        </w:rPr>
+        <w:t xml:space="preserve"> táblában szerepel egy egyedi azonosító, amely </w:t>
+      </w:r>
+      <w:proofErr w:type="gramStart"/>
+      <w:r>
+        <w:rPr>
+          <w:rFonts w:cstheme="minorHAnsi"/>
+        </w:rPr>
+        <w:t>automatikusan</w:t>
+      </w:r>
+      <w:proofErr w:type="gramEnd"/>
+      <w:r>
+        <w:rPr>
+          <w:rFonts w:cstheme="minorHAnsi"/>
+        </w:rPr>
+        <w:t xml:space="preserve"> növekszik, a hozzászólást író felhasználó felhasználóneve, illetve egy dátum oszlop is, amely a hozzászólás írásának a dátumát jelzi másodpercre pontosan.</w:t>
+      </w:r>
       <w:r>
         <w:rPr>
           <w:rFonts w:cstheme="minorHAnsi"/>
@@ -1086,177 +1410,169 @@
         <w:rPr>
           <w:rFonts w:cstheme="minorHAnsi"/>
         </w:rPr>
-        <w:t xml:space="preserve">Regisztráció után válnak elérhetővé </w:t>
-      </w:r>
-      <w:r>
-        <w:rPr>
-          <w:rFonts w:cstheme="minorHAnsi"/>
-        </w:rPr>
-        <w:t>a szolgáltatások, ennek ellenére a járművek megtekinthetők</w:t>
+        <w:t>Belépés</w:t>
+      </w:r>
+      <w:r>
+        <w:rPr>
+          <w:rFonts w:cstheme="minorHAnsi"/>
+        </w:rPr>
+        <w:t xml:space="preserve"> után válnak elérhetővé </w:t>
+      </w:r>
+      <w:r>
+        <w:rPr>
+          <w:rFonts w:cstheme="minorHAnsi"/>
+        </w:rPr>
+        <w:t xml:space="preserve">a szolgáltatások, </w:t>
+      </w:r>
+      <w:r>
+        <w:rPr>
+          <w:rFonts w:cstheme="minorHAnsi"/>
+        </w:rPr>
+        <w:t>amely csak úgy történhet meg, ha előtte sikeresen regisztrált az adott személy.</w:t>
+      </w:r>
+    </w:p>
+    <w:p>
+      <w:pPr>
+        <w:pStyle w:val="Nincstrkz"/>
+        <w:spacing w:after="120"/>
+        <w:rPr>
+          <w:rFonts w:cstheme="minorHAnsi"/>
+        </w:rPr>
+      </w:pPr>
+      <w:r>
+        <w:rPr>
+          <w:rFonts w:cstheme="minorHAnsi"/>
+        </w:rPr>
+        <w:t xml:space="preserve">A regisztráció során </w:t>
+      </w:r>
+      <w:r>
+        <w:rPr>
+          <w:rFonts w:cstheme="minorHAnsi"/>
+          <w:b/>
+        </w:rPr>
+        <w:t>egyedi felhasználónév</w:t>
+      </w:r>
+      <w:r>
+        <w:rPr>
+          <w:rFonts w:cstheme="minorHAnsi"/>
+        </w:rPr>
+        <w:t xml:space="preserve"> megadása kötelező, ha már foglalt a megadni kívánt név, akkor erről a rendszer egy hibaüzenetet küld. </w:t>
+      </w:r>
+    </w:p>
+    <w:p>
+      <w:pPr>
+        <w:rPr>
+          <w:rFonts w:cstheme="minorHAnsi"/>
+        </w:rPr>
+      </w:pPr>
+      <w:r>
+        <w:rPr>
+          <w:rFonts w:cstheme="minorHAnsi"/>
+        </w:rPr>
+        <w:br w:type="page"/>
+      </w:r>
+    </w:p>
+    <w:p>
+      <w:pPr>
+        <w:pStyle w:val="Nincstrkz"/>
+        <w:spacing w:after="120"/>
+        <w:rPr>
+          <w:rFonts w:cstheme="minorHAnsi"/>
+        </w:rPr>
+      </w:pPr>
+      <w:r>
+        <w:rPr>
+          <w:rFonts w:cstheme="minorHAnsi"/>
+        </w:rPr>
+        <w:lastRenderedPageBreak/>
+        <w:t xml:space="preserve">Az </w:t>
+      </w:r>
+      <w:r>
+        <w:rPr>
+          <w:rFonts w:cstheme="minorHAnsi"/>
+          <w:b/>
+        </w:rPr>
+        <w:t>telefonszám megadása nem kötelező</w:t>
+      </w:r>
+      <w:r>
+        <w:rPr>
+          <w:rFonts w:cstheme="minorHAnsi"/>
+        </w:rPr>
+        <w:t xml:space="preserve">, </w:t>
+      </w:r>
+      <w:r>
+        <w:rPr>
+          <w:rFonts w:cstheme="minorHAnsi"/>
+        </w:rPr>
+        <w:t xml:space="preserve">viszont az email-cím mező nem maradhat kitöltetlenül a regisztráció </w:t>
+      </w:r>
+      <w:proofErr w:type="spellStart"/>
+      <w:r>
+        <w:rPr>
+          <w:rFonts w:cstheme="minorHAnsi"/>
+        </w:rPr>
+        <w:t>sorám</w:t>
+      </w:r>
+      <w:proofErr w:type="spellEnd"/>
+      <w:r>
+        <w:rPr>
+          <w:rFonts w:cstheme="minorHAnsi"/>
+        </w:rPr>
+        <w:t>.</w:t>
       </w:r>
       <w:r>
         <w:rPr>
           <w:rFonts w:cstheme="minorHAnsi"/>
         </w:rPr>
         <w:br/>
-        <w:t>regisztráció, illetve bejelentkezés nélkül is, de ezek hiányában nem bérelhetők.</w:t>
-      </w:r>
-    </w:p>
-    <w:p>
-      <w:pPr>
-        <w:pStyle w:val="Nincstrkz"/>
-        <w:spacing w:after="120"/>
-        <w:rPr>
-          <w:rFonts w:cstheme="minorHAnsi"/>
-        </w:rPr>
-      </w:pPr>
-      <w:r>
-        <w:rPr>
-          <w:rFonts w:cstheme="minorHAnsi"/>
-        </w:rPr>
-        <w:t xml:space="preserve">A regisztráció során </w:t>
-      </w:r>
-      <w:r>
-        <w:rPr>
-          <w:rFonts w:cstheme="minorHAnsi"/>
-          <w:b/>
-        </w:rPr>
-        <w:t>egyedi felhasználónév</w:t>
-      </w:r>
-      <w:r>
-        <w:rPr>
-          <w:rFonts w:cstheme="minorHAnsi"/>
-        </w:rPr>
-        <w:t xml:space="preserve"> megadása kötelező, ha már foglalt a megadni kívánt név, akkor erről a rendszer egy hibaüzenetet küld. </w:t>
-      </w:r>
-    </w:p>
-    <w:p>
-      <w:pPr>
-        <w:pStyle w:val="Nincstrkz"/>
-        <w:spacing w:after="120"/>
-        <w:rPr>
-          <w:rFonts w:cstheme="minorHAnsi"/>
-        </w:rPr>
-      </w:pPr>
-      <w:r>
-        <w:rPr>
-          <w:rFonts w:cstheme="minorHAnsi"/>
-        </w:rPr>
-        <w:t xml:space="preserve">A </w:t>
-      </w:r>
-      <w:r>
-        <w:rPr>
-          <w:rFonts w:cstheme="minorHAnsi"/>
-          <w:b/>
-        </w:rPr>
-        <w:t>jelszó kétszeri</w:t>
-      </w:r>
-      <w:r>
-        <w:rPr>
-          <w:rFonts w:cstheme="minorHAnsi"/>
-        </w:rPr>
-        <w:t xml:space="preserve"> megadása teszi lehetővé, hogy ne történjen gépelési hiba, ha a megadott két jelszó nem egyezik meg, akkor a regisztrációs táblázat alján egy hibaüzenettel jelzi a rendszer, hogy a megadott jelszavak nem egyeznek meg.</w:t>
-      </w:r>
-      <w:r>
-        <w:rPr>
-          <w:rFonts w:cstheme="minorHAnsi"/>
-        </w:rPr>
-        <w:t xml:space="preserve"> Az elfelejtett jelszó esetén a rendszer üzenetet küldd a megadott email-címre, és ez az üzenet tartalmazza a használni kívánt jelszót.</w:t>
+      </w:r>
+      <w:r>
+        <w:rPr>
+          <w:rFonts w:cstheme="minorHAnsi"/>
+        </w:rPr>
+        <w:t xml:space="preserve">Ha sikeres a regisztráció, akkor </w:t>
+      </w:r>
+      <w:r>
+        <w:rPr>
+          <w:rFonts w:cstheme="minorHAnsi"/>
+        </w:rPr>
+        <w:t xml:space="preserve">a rendszer átirányítja a felhasználót a belépés oldalra, ahol </w:t>
+      </w:r>
+      <w:proofErr w:type="spellStart"/>
+      <w:r>
+        <w:rPr>
+          <w:rFonts w:cstheme="minorHAnsi"/>
+        </w:rPr>
+        <w:t>adminként</w:t>
+      </w:r>
+      <w:proofErr w:type="spellEnd"/>
+      <w:r>
+        <w:rPr>
+          <w:rFonts w:cstheme="minorHAnsi"/>
+        </w:rPr>
+        <w:t>, vagy felhasználóként léphet be.</w:t>
       </w:r>
       <w:r>
         <w:rPr>
           <w:rFonts w:cstheme="minorHAnsi"/>
         </w:rPr>
         <w:br/>
-        <w:t xml:space="preserve">Az </w:t>
-      </w:r>
-      <w:r>
-        <w:rPr>
-          <w:rFonts w:cstheme="minorHAnsi"/>
-          <w:b/>
-        </w:rPr>
-        <w:t>email és a telefonszám megadása nem kötelező</w:t>
-      </w:r>
-      <w:r>
-        <w:rPr>
-          <w:rFonts w:cstheme="minorHAnsi"/>
-        </w:rPr>
-        <w:t xml:space="preserve">, viszont ha a regisztrálni kívánt fél megad egy email-címet, akkor a rendszer ellenőrzi, hogy szerepel-e már az adatbázisban, ha igen, akkor megjelenik egy hibaüzenet, és nem engedi regisztrálni. </w:t>
-      </w:r>
-    </w:p>
-    <w:p>
-      <w:pPr>
-        <w:pStyle w:val="Nincstrkz"/>
-        <w:spacing w:after="120"/>
-        <w:rPr>
-          <w:rFonts w:cstheme="minorHAnsi"/>
-        </w:rPr>
-      </w:pPr>
-    </w:p>
-    <w:p>
-      <w:pPr>
-        <w:pStyle w:val="Nincstrkz"/>
-        <w:spacing w:after="120"/>
-        <w:rPr>
-          <w:rFonts w:cstheme="minorHAnsi"/>
-        </w:rPr>
-      </w:pPr>
-      <w:r>
-        <w:rPr>
-          <w:rFonts w:cstheme="minorHAnsi"/>
-        </w:rPr>
-        <w:t xml:space="preserve">Egy embernek egy </w:t>
-      </w:r>
-      <w:r>
-        <w:rPr>
-          <w:rFonts w:cstheme="minorHAnsi"/>
-          <w:b/>
-        </w:rPr>
-        <w:t>személyi igazolvány száma</w:t>
-      </w:r>
-      <w:r>
-        <w:rPr>
-          <w:rFonts w:cstheme="minorHAnsi"/>
-        </w:rPr>
-        <w:t xml:space="preserve"> lehet, azaz egy személyi igazolvány szám nem tartozhat több emberhez, ennek elkerülése végett, ha a regisztráció során mégis már az adatbázisban szereplő szig. számot</w:t>
-      </w:r>
-      <w:r>
-        <w:rPr>
-          <w:rFonts w:cstheme="minorHAnsi"/>
-        </w:rPr>
-        <w:t xml:space="preserve"> adna meg regisztráló személy, akkor a szokásos módon, a táblázat alján egy hibaüzenet jelenik meg ezzel kapcsolatban.</w:t>
-      </w:r>
-    </w:p>
-    <w:p>
-      <w:pPr>
-        <w:pStyle w:val="Nincstrkz"/>
-        <w:spacing w:after="120"/>
-        <w:rPr>
-          <w:rFonts w:cstheme="minorHAnsi"/>
-        </w:rPr>
-      </w:pPr>
-      <w:r>
-        <w:rPr>
-          <w:rFonts w:cstheme="minorHAnsi"/>
-        </w:rPr>
-        <w:t>Ha sikeres a regisztráció, akkor a rendszer ezt a következőképpen közli:</w:t>
-      </w:r>
-      <w:r>
-        <w:rPr>
-          <w:rFonts w:cstheme="minorHAnsi"/>
-        </w:rPr>
-        <w:br/>
-        <w:t>„Sikeres regisztráció! Üdvözöljük: xy”, ahol xy a regisztrált fél felhasználóneve.</w:t>
-      </w:r>
-    </w:p>
-    <w:p>
-      <w:pPr>
-        <w:pStyle w:val="Nincstrkz"/>
-        <w:spacing w:after="120"/>
-        <w:rPr>
-          <w:rFonts w:cstheme="minorHAnsi"/>
-        </w:rPr>
-      </w:pPr>
+        <w:t xml:space="preserve">Amennyiben </w:t>
+      </w:r>
+      <w:proofErr w:type="spellStart"/>
+      <w:r>
+        <w:rPr>
+          <w:rFonts w:cstheme="minorHAnsi"/>
+        </w:rPr>
+        <w:t>adminként</w:t>
+      </w:r>
+      <w:proofErr w:type="spellEnd"/>
+      <w:r>
+        <w:rPr>
+          <w:rFonts w:cstheme="minorHAnsi"/>
+        </w:rPr>
+        <w:t xml:space="preserve"> lép be, akkor autókat, motorokat adhat hozzá az adatbázishoz, ezeket törölheti vagy módosíthatja. Ezen felül megtekintheti a regisztrált tagokat és az online felhasználókat, valamint a hozzászólásokat is törölheti.</w:t>
+      </w:r>
     </w:p>
     <w:p>
       <w:pPr>
@@ -1301,13 +1617,41 @@
           <w:rFonts w:cstheme="minorHAnsi"/>
         </w:rPr>
         <w:br/>
-        <w:t>A fejlécben szerepelnek a fontosabb linkek, menüpontok. Az egyesek menüpontok esetén, ha az egeret ráirányítjuk, megjelennek további linkek legördülő lista formájáb</w:t>
-      </w:r>
-      <w:r>
-        <w:rPr>
-          <w:rFonts w:cstheme="minorHAnsi"/>
-        </w:rPr>
-        <w:t>an, ezen linkekre kattintva rákereshetünk egy adott járműre.</w:t>
+        <w:t xml:space="preserve">A fejlécben szerepelnek a fontosabb </w:t>
+      </w:r>
+      <w:proofErr w:type="gramStart"/>
+      <w:r>
+        <w:rPr>
+          <w:rFonts w:cstheme="minorHAnsi"/>
+        </w:rPr>
+        <w:t>linkek</w:t>
+      </w:r>
+      <w:proofErr w:type="gramEnd"/>
+      <w:r>
+        <w:rPr>
+          <w:rFonts w:cstheme="minorHAnsi"/>
+        </w:rPr>
+        <w:t>, menüpontok. Az egyesek menüpontok esetén, ha az egeret ráirányítjuk, megjelennek további linkek legördülő lista formájáb</w:t>
+      </w:r>
+      <w:r>
+        <w:rPr>
+          <w:rFonts w:cstheme="minorHAnsi"/>
+        </w:rPr>
+        <w:t xml:space="preserve">an, </w:t>
+      </w:r>
+      <w:proofErr w:type="gramStart"/>
+      <w:r>
+        <w:rPr>
+          <w:rFonts w:cstheme="minorHAnsi"/>
+        </w:rPr>
+        <w:t>ezen</w:t>
+      </w:r>
+      <w:proofErr w:type="gramEnd"/>
+      <w:r>
+        <w:rPr>
+          <w:rFonts w:cstheme="minorHAnsi"/>
+        </w:rPr>
+        <w:t xml:space="preserve"> linkekre kattintva rákereshetünk egy adott járműre.</w:t>
       </w:r>
       <w:r>
         <w:rPr>
@@ -1370,7 +1714,21 @@
         <w:rPr>
           <w:rFonts w:cstheme="minorHAnsi"/>
         </w:rPr>
-        <w:t>A rendszer PHP nyelven íródott, az adatbázis kezelése PHP-be ágyazott MySQL kódokkal lett megvalósítva. A rendszer bármely böngészőből való megnyitásra alkalmas.</w:t>
+        <w:t xml:space="preserve">A rendszer PHP nyelven íródott, az adatbázis kezelése PHP-be ágyazott </w:t>
+      </w:r>
+      <w:proofErr w:type="spellStart"/>
+      <w:r>
+        <w:rPr>
+          <w:rFonts w:cstheme="minorHAnsi"/>
+        </w:rPr>
+        <w:t>MySQL</w:t>
+      </w:r>
+      <w:proofErr w:type="spellEnd"/>
+      <w:r>
+        <w:rPr>
+          <w:rFonts w:cstheme="minorHAnsi"/>
+        </w:rPr>
+        <w:t xml:space="preserve"> kódokkal lett megvalósítva. A rendszer bármely böngészőből való megnyitásra alkalmas.</w:t>
       </w:r>
     </w:p>
     <w:p>
@@ -1412,7 +1770,39 @@
         <w:rPr>
           <w:rFonts w:cstheme="minorHAnsi"/>
         </w:rPr>
-        <w:t>Az web-es rendszerben a kék szín dominál, és minden oldalon megjelenik ugyanaz a hat linkből álló fejléc, amelyek közé tartozik az „Autók”, „Motorok”, „Összes jármű”, „Kezdőlap”, „Keresés”, „Regisztráció”, „Belépés”.</w:t>
+        <w:t xml:space="preserve">Az web-es rendszerben a kék szín dominál, és minden oldalon megjelenik ugyanaz a hat </w:t>
+      </w:r>
+      <w:proofErr w:type="gramStart"/>
+      <w:r>
+        <w:rPr>
+          <w:rFonts w:cstheme="minorHAnsi"/>
+        </w:rPr>
+        <w:t>linkből</w:t>
+      </w:r>
+      <w:proofErr w:type="gramEnd"/>
+      <w:r>
+        <w:rPr>
+          <w:rFonts w:cstheme="minorHAnsi"/>
+        </w:rPr>
+        <w:t xml:space="preserve"> álló fejléc, amelyek közé tartozik az „Autók”, „Motorok”, „</w:t>
+      </w:r>
+      <w:r>
+        <w:rPr>
+          <w:rFonts w:cstheme="minorHAnsi"/>
+        </w:rPr>
+        <w:t>Vélemény</w:t>
+      </w:r>
+      <w:r>
+        <w:rPr>
+          <w:rFonts w:cstheme="minorHAnsi"/>
+        </w:rPr>
+        <w:t>”, „Kezdőlap”, „Keresés”, „</w:t>
+      </w:r>
+      <w:r>
+        <w:rPr>
+          <w:rFonts w:cstheme="minorHAnsi"/>
+        </w:rPr>
+        <w:t>Profilom”.</w:t>
       </w:r>
     </w:p>
     <w:p>
@@ -1427,7 +1817,27 @@
         <w:rPr>
           <w:rFonts w:cstheme="minorHAnsi"/>
         </w:rPr>
-        <w:t xml:space="preserve"> Ha az egeret az Autók, Motorok, vagy Összes jármű fölé irányítjuk, akkor automatikusan megjelenik ezen linkek alatt egy legördülő lista, amely tartalmazza az adatbázisban szereplő járműveket.</w:t>
+        <w:t xml:space="preserve"> Ha az egeret az Autók vagy </w:t>
+      </w:r>
+      <w:r>
+        <w:rPr>
+          <w:rFonts w:cstheme="minorHAnsi"/>
+        </w:rPr>
+        <w:t xml:space="preserve">Motorok fölé irányítjuk, akkor </w:t>
+      </w:r>
+      <w:proofErr w:type="gramStart"/>
+      <w:r>
+        <w:rPr>
+          <w:rFonts w:cstheme="minorHAnsi"/>
+        </w:rPr>
+        <w:t>automatikusan</w:t>
+      </w:r>
+      <w:proofErr w:type="gramEnd"/>
+      <w:r>
+        <w:rPr>
+          <w:rFonts w:cstheme="minorHAnsi"/>
+        </w:rPr>
+        <w:t xml:space="preserve"> megjelenik ezen linkek alatt egy legördülő lista, amely tartalmazza az adatbázisban szereplő járműveket.</w:t>
       </w:r>
       <w:r>
         <w:rPr>
@@ -1435,6 +1845,44 @@
         </w:rPr>
         <w:t xml:space="preserve"> A fejléc görgetés hatására sem tűnik el a képernyőről, így lehetőség van ezek használatára még egy adott oldal alján is. </w:t>
       </w:r>
+      <w:r>
+        <w:rPr>
+          <w:rFonts w:cstheme="minorHAnsi"/>
+        </w:rPr>
+        <w:br/>
+        <w:t>A kezdől</w:t>
+      </w:r>
+      <w:r>
+        <w:rPr>
+          <w:rFonts w:cstheme="minorHAnsi"/>
+        </w:rPr>
+        <w:t>apon az öt</w:t>
+      </w:r>
+      <w:r>
+        <w:rPr>
+          <w:rFonts w:cstheme="minorHAnsi"/>
+        </w:rPr>
+        <w:t xml:space="preserve"> legújabb autó</w:t>
+      </w:r>
+      <w:r>
+        <w:rPr>
+          <w:rFonts w:cstheme="minorHAnsi"/>
+        </w:rPr>
+        <w:t xml:space="preserve"> és motor</w:t>
+      </w:r>
+      <w:r>
+        <w:rPr>
+          <w:rFonts w:cstheme="minorHAnsi"/>
+        </w:rPr>
+        <w:t xml:space="preserve"> jelenik meg táblázatos formában, minden fontos adattal együtt.</w:t>
+      </w:r>
+      <w:r>
+        <w:rPr>
+          <w:rFonts w:cstheme="minorHAnsi"/>
+        </w:rPr>
+        <w:br/>
+        <w:t>Minden járműhöz tartozik egy kép, kattintásra ezek a képek nagyobb méretben is megjelennek.</w:t>
+      </w:r>
     </w:p>
     <w:p>
       <w:pPr>
@@ -1448,73 +1896,56 @@
         <w:rPr>
           <w:rFonts w:cstheme="minorHAnsi"/>
         </w:rPr>
-        <w:t>Belépés után a fejléc abban változik meg, hogy a „Belépés” helyett egy „Kilépés” menüpont jelenik meg, és visszatérhetünk a kezdőlapra.</w:t>
-      </w:r>
+        <w:t>A regisztrációs oldal alján, ha minden adatot kitöltöttünk, akkor a „Regisztráció”-</w:t>
+      </w:r>
+      <w:proofErr w:type="spellStart"/>
+      <w:r>
+        <w:rPr>
+          <w:rFonts w:cstheme="minorHAnsi"/>
+        </w:rPr>
+        <w:t>ra</w:t>
+      </w:r>
+      <w:proofErr w:type="spellEnd"/>
+      <w:r>
+        <w:rPr>
+          <w:rFonts w:cstheme="minorHAnsi"/>
+        </w:rPr>
+        <w:t xml:space="preserve"> kattintva véglegesíthetjük a műveletet</w:t>
+      </w:r>
+      <w:r>
+        <w:rPr>
+          <w:rFonts w:cstheme="minorHAnsi"/>
+        </w:rPr>
+        <w:t>, persze ha jelezzük előtte, hogy elolvastuk és elfogadtuk a felhasználói feltételeket.</w:t>
+      </w:r>
+    </w:p>
+    <w:p>
+      <w:pPr>
+        <w:pStyle w:val="Nincstrkz"/>
+        <w:spacing w:after="120"/>
+        <w:rPr>
+          <w:rFonts w:cstheme="minorHAnsi"/>
+        </w:rPr>
+      </w:pPr>
       <w:r>
         <w:rPr>
           <w:rFonts w:cstheme="minorHAnsi"/>
         </w:rPr>
         <w:br/>
-        <w:t>A kezdőlapon a tíz legújabb autó</w:t>
-      </w:r>
-      <w:r>
-        <w:rPr>
-          <w:rFonts w:cstheme="minorHAnsi"/>
-        </w:rPr>
-        <w:t xml:space="preserve"> és motor</w:t>
-      </w:r>
-      <w:r>
-        <w:rPr>
-          <w:rFonts w:cstheme="minorHAnsi"/>
-        </w:rPr>
-        <w:t xml:space="preserve"> jelenik meg táblázatos formában, minden fontos adattal együtt.</w:t>
-      </w:r>
-      <w:r>
-        <w:rPr>
-          <w:rFonts w:cstheme="minorHAnsi"/>
-        </w:rPr>
-        <w:br/>
-        <w:t>Minden járműhöz tartozik egy vagy több kép, kattintásra ezek a képek nagyobb méretben is megjelennek.</w:t>
-      </w:r>
-    </w:p>
-    <w:p>
-      <w:pPr>
-        <w:pStyle w:val="Nincstrkz"/>
-        <w:spacing w:after="120"/>
-        <w:rPr>
-          <w:rFonts w:cstheme="minorHAnsi"/>
-        </w:rPr>
-      </w:pPr>
-      <w:r>
-        <w:rPr>
-          <w:rFonts w:cstheme="minorHAnsi"/>
-        </w:rPr>
-        <w:t>A regisztrációs oldal alján, ha minden adatot kitöltöttünk, akkor a „Regisztráció”-ra kattintva véglegesíthetjük a műveletet, a „Mégsem” gombra kattintva pedig visszatérünk a kezdőlapra.</w:t>
-      </w:r>
-    </w:p>
-    <w:p>
-      <w:pPr>
-        <w:pStyle w:val="Nincstrkz"/>
-        <w:spacing w:after="120"/>
-        <w:rPr>
-          <w:rFonts w:cstheme="minorHAnsi"/>
-        </w:rPr>
-      </w:pPr>
-      <w:r>
-        <w:rPr>
-          <w:rFonts w:cstheme="minorHAnsi"/>
-        </w:rPr>
-        <w:br/>
-      </w:r>
-    </w:p>
-    <w:p>
-      <w:pPr>
-        <w:pStyle w:val="Nincstrkz"/>
-        <w:spacing w:after="120"/>
-        <w:rPr>
-          <w:rFonts w:cstheme="minorHAnsi"/>
-        </w:rPr>
-      </w:pPr>
+      </w:r>
+    </w:p>
+    <w:p>
+      <w:pPr>
+        <w:rPr>
+          <w:rFonts w:cstheme="minorHAnsi"/>
+        </w:rPr>
+      </w:pPr>
+      <w:r>
+        <w:rPr>
+          <w:rFonts w:cstheme="minorHAnsi"/>
+        </w:rPr>
+        <w:br w:type="page"/>
+      </w:r>
     </w:p>
     <w:p>
       <w:pPr>
@@ -1531,6 +1962,7 @@
           <w:sz w:val="34"/>
           <w:szCs w:val="34"/>
         </w:rPr>
+        <w:lastRenderedPageBreak/>
         <w:t>A rendszer hibái</w:t>
       </w:r>
       <w:r>
@@ -1562,7 +1994,23 @@
           <w:rFonts w:cstheme="minorHAnsi"/>
           <w:b/>
         </w:rPr>
-        <w:t>egyaránt funkcionális és biztonsági hibákat</w:t>
+        <w:t xml:space="preserve">egyaránt </w:t>
+      </w:r>
+      <w:proofErr w:type="gramStart"/>
+      <w:r>
+        <w:rPr>
+          <w:rFonts w:cstheme="minorHAnsi"/>
+          <w:b/>
+        </w:rPr>
+        <w:t>funkcionális</w:t>
+      </w:r>
+      <w:proofErr w:type="gramEnd"/>
+      <w:r>
+        <w:rPr>
+          <w:rFonts w:cstheme="minorHAnsi"/>
+          <w:b/>
+        </w:rPr>
+        <w:t xml:space="preserve"> és biztonsági hibákat</w:t>
       </w:r>
       <w:r>
         <w:rPr>
@@ -1570,9 +2018,68 @@
         </w:rPr>
         <w:t xml:space="preserve"> is tartalmaz, ezek bemutatására alkalmas.</w:t>
       </w:r>
-      <w:r>
-        <w:rPr>
-          <w:rFonts w:cstheme="minorHAnsi"/>
+    </w:p>
+    <w:p>
+      <w:pPr>
+        <w:pStyle w:val="Nincstrkz"/>
+        <w:spacing w:after="120"/>
+        <w:rPr>
+          <w:rFonts w:cstheme="minorHAnsi"/>
+        </w:rPr>
+      </w:pPr>
+      <w:r>
+        <w:rPr>
+          <w:rFonts w:cstheme="minorHAnsi"/>
+        </w:rPr>
+        <w:t>A helyes megoldások /* */ (kommentek) között találhatók az adott php file-</w:t>
+      </w:r>
+      <w:proofErr w:type="spellStart"/>
+      <w:r>
+        <w:rPr>
+          <w:rFonts w:cstheme="minorHAnsi"/>
+        </w:rPr>
+        <w:t>ben</w:t>
+      </w:r>
+      <w:proofErr w:type="spellEnd"/>
+      <w:r>
+        <w:rPr>
+          <w:rFonts w:cstheme="minorHAnsi"/>
+        </w:rPr>
+        <w:t>.</w:t>
+      </w:r>
+    </w:p>
+    <w:p>
+      <w:pPr>
+        <w:pStyle w:val="Nincstrkz"/>
+        <w:spacing w:after="120"/>
+        <w:rPr>
+          <w:rFonts w:cstheme="minorHAnsi"/>
+        </w:rPr>
+      </w:pPr>
+    </w:p>
+    <w:p>
+      <w:pPr>
+        <w:pStyle w:val="Nincstrkz"/>
+        <w:spacing w:after="120"/>
+        <w:rPr>
+          <w:rFonts w:cstheme="minorHAnsi"/>
+        </w:rPr>
+      </w:pPr>
+      <w:r>
+        <w:rPr>
+          <w:rFonts w:cstheme="minorHAnsi"/>
+          <w:b/>
+          <w:sz w:val="30"/>
+          <w:szCs w:val="30"/>
+        </w:rPr>
+        <w:t>Biztonsági hibák:</w:t>
+      </w:r>
+      <w:r>
+        <w:rPr>
+          <w:rFonts w:cstheme="minorHAnsi"/>
+          <w:b/>
+          <w:sz w:val="30"/>
+          <w:szCs w:val="30"/>
         </w:rPr>
         <w:br/>
       </w:r>
@@ -1580,7 +2087,628 @@
         <w:rPr>
           <w:rFonts w:cstheme="minorHAnsi"/>
         </w:rPr>
+        <w:t xml:space="preserve">1, </w:t>
+      </w:r>
+      <w:proofErr w:type="gramStart"/>
+      <w:r>
+        <w:rPr>
+          <w:rFonts w:cstheme="minorHAnsi"/>
+        </w:rPr>
+        <w:t>A</w:t>
+      </w:r>
+      <w:proofErr w:type="gramEnd"/>
+      <w:r>
+        <w:rPr>
+          <w:rFonts w:cstheme="minorHAnsi"/>
+        </w:rPr>
+        <w:t xml:space="preserve"> regisztráció során a program nem jelzi hibaüzenettel, hogyha a megadott jelszavak nem egyeznek meg. A megadott jelszavak lehetnek különbözőek, ennek ellenére is sikeresen lehet regisztrálni a rendszerbe.</w:t>
+      </w:r>
+    </w:p>
+    <w:p>
+      <w:pPr>
+        <w:pStyle w:val="Nincstrkz"/>
+        <w:spacing w:after="120"/>
+        <w:rPr>
+          <w:rFonts w:cstheme="minorHAnsi"/>
+        </w:rPr>
+      </w:pPr>
+      <w:r>
+        <w:rPr>
+          <w:rFonts w:cstheme="minorHAnsi"/>
+        </w:rPr>
         <w:br/>
+        <w:t xml:space="preserve">2, Annak ellenére, hogy minden </w:t>
+      </w:r>
+      <w:proofErr w:type="gramStart"/>
+      <w:r>
+        <w:rPr>
+          <w:rFonts w:cstheme="minorHAnsi"/>
+        </w:rPr>
+        <w:t>személy különböző</w:t>
+      </w:r>
+      <w:proofErr w:type="gramEnd"/>
+      <w:r>
+        <w:rPr>
+          <w:rFonts w:cstheme="minorHAnsi"/>
+        </w:rPr>
+        <w:t xml:space="preserve"> személyi igazolványszámmal rendelkezik, a rendszer nem ellenőrzi </w:t>
+      </w:r>
+      <w:r>
+        <w:rPr>
+          <w:rFonts w:cstheme="minorHAnsi"/>
+        </w:rPr>
+        <w:t>ezt le, így egy már az adatbázisban szereplő személyi igazolványszámmal is sikeresen regisztrálhatunk.</w:t>
+      </w:r>
+    </w:p>
+    <w:p>
+      <w:pPr>
+        <w:pStyle w:val="Nincstrkz"/>
+        <w:spacing w:after="120"/>
+        <w:rPr>
+          <w:rFonts w:cstheme="minorHAnsi"/>
+        </w:rPr>
+      </w:pPr>
+      <w:r>
+        <w:rPr>
+          <w:rFonts w:cstheme="minorHAnsi"/>
+        </w:rPr>
+        <w:br/>
+        <w:t>3, Az e-mail cím megadásánál is hasonló hibával találkozhatunk. A rendszer nem ellenőrzi, hogy az adott email-cím szerepel-e már az adatbázisban, ezért ha egy olyan email-címet adunk meg, amely szerepel a felhasználó táblában, akkor sem ír ki a program hibaüzenet, és sikeresen regisztrálhatunk.</w:t>
+      </w:r>
+      <w:r>
+        <w:rPr>
+          <w:rFonts w:cstheme="minorHAnsi"/>
+        </w:rPr>
+        <w:br/>
+      </w:r>
+      <w:r>
+        <w:rPr>
+          <w:rFonts w:cstheme="minorHAnsi"/>
+        </w:rPr>
+        <w:br/>
+        <w:t xml:space="preserve">4, A rendszer csak azt ellenőrzi, hogy az adott felhasználó szerepel-e már az adatbázisban, a felhasználóneveknek ugyanis különbözőnek kell lenniük, mert ez az adott tábla kulcsa, viszont foglalt email-cím, foglalt sz.i.g szám, valamint hibás jelszó megadásával is sikeresen végrehajthatjuk a regisztrációt. Az adatbázisban a jelszavak egyszerű szövegként jelennek meg, nem titkosítva (pl.: nem md5 </w:t>
+      </w:r>
+      <w:proofErr w:type="spellStart"/>
+      <w:r>
+        <w:rPr>
+          <w:rFonts w:cstheme="minorHAnsi"/>
+        </w:rPr>
+        <w:t>hash</w:t>
+      </w:r>
+      <w:proofErr w:type="spellEnd"/>
+      <w:r>
+        <w:rPr>
+          <w:rFonts w:cstheme="minorHAnsi"/>
+        </w:rPr>
+        <w:t xml:space="preserve">-ként, amely egy 32 </w:t>
+      </w:r>
+      <w:proofErr w:type="gramStart"/>
+      <w:r>
+        <w:rPr>
+          <w:rFonts w:cstheme="minorHAnsi"/>
+        </w:rPr>
+        <w:t>karakterből</w:t>
+      </w:r>
+      <w:proofErr w:type="gramEnd"/>
+      <w:r>
+        <w:rPr>
+          <w:rFonts w:cstheme="minorHAnsi"/>
+        </w:rPr>
+        <w:t xml:space="preserve"> álló jelsorozat), így aki hozzáfér az adatbázis tartalmához, az láthatja a </w:t>
+      </w:r>
+      <w:proofErr w:type="spellStart"/>
+      <w:r>
+        <w:rPr>
+          <w:rFonts w:cstheme="minorHAnsi"/>
+        </w:rPr>
+        <w:t>jelszavunkat</w:t>
+      </w:r>
+      <w:proofErr w:type="spellEnd"/>
+      <w:r>
+        <w:rPr>
+          <w:rFonts w:cstheme="minorHAnsi"/>
+        </w:rPr>
+        <w:t>. Ez az oka annak, hogy a belépésnél nem számít, hogy a jelszót kis-vagy nagybetűvel adjuk meg.</w:t>
+      </w:r>
+      <w:r>
+        <w:rPr>
+          <w:rFonts w:cstheme="minorHAnsi"/>
+        </w:rPr>
+        <w:br/>
+      </w:r>
+      <w:proofErr w:type="spellStart"/>
+      <w:r>
+        <w:rPr>
+          <w:rFonts w:cstheme="minorHAnsi"/>
+        </w:rPr>
+        <w:t>pl</w:t>
+      </w:r>
+      <w:proofErr w:type="spellEnd"/>
+      <w:r>
+        <w:rPr>
+          <w:rFonts w:cstheme="minorHAnsi"/>
+        </w:rPr>
+        <w:t xml:space="preserve"> a Hello szó md5-ként:</w:t>
+      </w:r>
+      <w:r>
+        <w:rPr>
+          <w:rFonts w:cstheme="minorHAnsi"/>
+        </w:rPr>
+        <w:t xml:space="preserve"> </w:t>
+      </w:r>
+      <w:r>
+        <w:rPr>
+          <w:rFonts w:cstheme="minorHAnsi"/>
+        </w:rPr>
+        <w:t>8b1a9953c4611296a827abf8c47804d7</w:t>
+      </w:r>
+      <w:r>
+        <w:rPr>
+          <w:rFonts w:cstheme="minorHAnsi"/>
+        </w:rPr>
+        <w:br/>
+      </w:r>
+      <w:proofErr w:type="spellStart"/>
+      <w:r>
+        <w:rPr>
+          <w:rFonts w:cstheme="minorHAnsi"/>
+        </w:rPr>
+        <w:t>pl</w:t>
+      </w:r>
+      <w:proofErr w:type="spellEnd"/>
+      <w:r>
+        <w:rPr>
+          <w:rFonts w:cstheme="minorHAnsi"/>
+        </w:rPr>
+        <w:t xml:space="preserve"> a hello szó md5-ként: </w:t>
+      </w:r>
+      <w:r>
+        <w:rPr>
+          <w:rFonts w:cstheme="minorHAnsi"/>
+        </w:rPr>
+        <w:t>5d41402abc4b2a76b9719d911017c592</w:t>
+      </w:r>
+      <w:r>
+        <w:rPr>
+          <w:rFonts w:cstheme="minorHAnsi"/>
+        </w:rPr>
+        <w:br/>
+        <w:t xml:space="preserve">Láthatjuk, hogy itt egy </w:t>
+      </w:r>
+      <w:proofErr w:type="gramStart"/>
+      <w:r>
+        <w:rPr>
+          <w:rFonts w:cstheme="minorHAnsi"/>
+        </w:rPr>
+        <w:t>karakter</w:t>
+      </w:r>
+      <w:proofErr w:type="gramEnd"/>
+      <w:r>
+        <w:rPr>
+          <w:rFonts w:cstheme="minorHAnsi"/>
+        </w:rPr>
+        <w:t xml:space="preserve"> különbözik(kis –és nagybetű), és mennyire különböző jelsorozattal jelennek meg.</w:t>
+      </w:r>
+      <w:r>
+        <w:rPr>
+          <w:rFonts w:cstheme="minorHAnsi"/>
+        </w:rPr>
+        <w:br/>
+      </w:r>
+      <w:r>
+        <w:rPr>
+          <w:rFonts w:cstheme="minorHAnsi"/>
+        </w:rPr>
+        <w:br/>
+        <w:t>5, A belépés során a Jelszó mező típusa nem „</w:t>
+      </w:r>
+      <w:proofErr w:type="spellStart"/>
+      <w:r>
+        <w:rPr>
+          <w:rFonts w:cstheme="minorHAnsi"/>
+        </w:rPr>
+        <w:t>password</w:t>
+      </w:r>
+      <w:proofErr w:type="spellEnd"/>
+      <w:r>
+        <w:rPr>
+          <w:rFonts w:cstheme="minorHAnsi"/>
+        </w:rPr>
+        <w:t>”, hanem egyszerű „text”, így látható lesz, hogy milyen jelszót használunk a belépés során.</w:t>
+      </w:r>
+      <w:r>
+        <w:rPr>
+          <w:rFonts w:cstheme="minorHAnsi"/>
+        </w:rPr>
+        <w:br/>
+      </w:r>
+    </w:p>
+    <w:p>
+      <w:pPr>
+        <w:pStyle w:val="Nincstrkz"/>
+        <w:spacing w:after="120"/>
+        <w:rPr>
+          <w:rFonts w:cstheme="minorHAnsi"/>
+        </w:rPr>
+      </w:pPr>
+      <w:r>
+        <w:rPr>
+          <w:rFonts w:cstheme="minorHAnsi"/>
+        </w:rPr>
+        <w:t xml:space="preserve">6, Belépés előtt a rendszer nem engedi, hogy az </w:t>
+      </w:r>
+      <w:proofErr w:type="spellStart"/>
+      <w:r>
+        <w:rPr>
+          <w:rFonts w:cstheme="minorHAnsi"/>
+        </w:rPr>
+        <w:t>url</w:t>
+      </w:r>
+      <w:proofErr w:type="spellEnd"/>
+      <w:r>
+        <w:rPr>
+          <w:rFonts w:cstheme="minorHAnsi"/>
+        </w:rPr>
+        <w:t xml:space="preserve"> átírásával megnyissunk egy adott oldalt (</w:t>
+      </w:r>
+      <w:proofErr w:type="spellStart"/>
+      <w:r>
+        <w:rPr>
+          <w:rFonts w:cstheme="minorHAnsi"/>
+        </w:rPr>
+        <w:t>pl</w:t>
+      </w:r>
+      <w:proofErr w:type="spellEnd"/>
+      <w:r>
+        <w:rPr>
+          <w:rFonts w:cstheme="minorHAnsi"/>
+        </w:rPr>
+        <w:t xml:space="preserve"> </w:t>
+      </w:r>
+      <w:proofErr w:type="spellStart"/>
+      <w:r>
+        <w:rPr>
+          <w:rFonts w:cstheme="minorHAnsi"/>
+        </w:rPr>
+        <w:t>index.php</w:t>
+      </w:r>
+      <w:proofErr w:type="spellEnd"/>
+      <w:r>
+        <w:rPr>
+          <w:rFonts w:cstheme="minorHAnsi"/>
+        </w:rPr>
+        <w:t xml:space="preserve"> helyett </w:t>
+      </w:r>
+      <w:proofErr w:type="spellStart"/>
+      <w:r>
+        <w:rPr>
+          <w:rFonts w:cstheme="minorHAnsi"/>
+        </w:rPr>
+        <w:t>fooldal.php</w:t>
+      </w:r>
+      <w:proofErr w:type="spellEnd"/>
+      <w:r>
+        <w:rPr>
+          <w:rFonts w:cstheme="minorHAnsi"/>
+        </w:rPr>
+        <w:t xml:space="preserve">), de ha beléptünk, aztán az </w:t>
+      </w:r>
+      <w:proofErr w:type="spellStart"/>
+      <w:r>
+        <w:rPr>
+          <w:rFonts w:cstheme="minorHAnsi"/>
+        </w:rPr>
+        <w:t>url</w:t>
+      </w:r>
+      <w:proofErr w:type="spellEnd"/>
+      <w:r>
+        <w:rPr>
+          <w:rFonts w:cstheme="minorHAnsi"/>
+        </w:rPr>
+        <w:t xml:space="preserve"> átírás már nem </w:t>
+      </w:r>
+      <w:proofErr w:type="gramStart"/>
+      <w:r>
+        <w:rPr>
+          <w:rFonts w:cstheme="minorHAnsi"/>
+        </w:rPr>
+        <w:t>probléma</w:t>
+      </w:r>
+      <w:proofErr w:type="gramEnd"/>
+      <w:r>
+        <w:rPr>
+          <w:rFonts w:cstheme="minorHAnsi"/>
+        </w:rPr>
+        <w:t xml:space="preserve">, akár az </w:t>
+      </w:r>
+      <w:proofErr w:type="spellStart"/>
+      <w:r>
+        <w:rPr>
+          <w:rFonts w:cstheme="minorHAnsi"/>
+        </w:rPr>
+        <w:t>admin</w:t>
+      </w:r>
+      <w:proofErr w:type="spellEnd"/>
+      <w:r>
+        <w:rPr>
+          <w:rFonts w:cstheme="minorHAnsi"/>
+        </w:rPr>
+        <w:t xml:space="preserve"> oldalára is beléphetünk ezzel a módszerrel.</w:t>
+      </w:r>
+      <w:r>
+        <w:rPr>
+          <w:rFonts w:cstheme="minorHAnsi"/>
+        </w:rPr>
+        <w:br/>
+      </w:r>
+      <w:r>
+        <w:rPr>
+          <w:rFonts w:cstheme="minorHAnsi"/>
+        </w:rPr>
+        <w:br/>
+        <w:t xml:space="preserve">7, Ha rákattintunk egy autó vagy motor kölcsönzésére, majd megadjuk a kölcsönzés kezdeti </w:t>
+      </w:r>
+      <w:proofErr w:type="gramStart"/>
+      <w:r>
+        <w:rPr>
+          <w:rFonts w:cstheme="minorHAnsi"/>
+        </w:rPr>
+        <w:t>dátumát</w:t>
+      </w:r>
+      <w:proofErr w:type="gramEnd"/>
+      <w:r>
+        <w:rPr>
+          <w:rFonts w:cstheme="minorHAnsi"/>
+        </w:rPr>
+        <w:t xml:space="preserve"> és a kölcsönzés végének a dátumát, akkor a rendszer nem ellenőrzi, hogy az adott autó vagy motor abban az időpontban már le van-e a foglalva vagy sem.(</w:t>
+      </w:r>
+      <w:proofErr w:type="spellStart"/>
+      <w:r>
+        <w:rPr>
+          <w:rFonts w:cstheme="minorHAnsi"/>
+        </w:rPr>
+        <w:t>auto_kolcsonzes.php</w:t>
+      </w:r>
+      <w:proofErr w:type="spellEnd"/>
+      <w:r>
+        <w:rPr>
+          <w:rFonts w:cstheme="minorHAnsi"/>
+        </w:rPr>
+        <w:t xml:space="preserve">, </w:t>
+      </w:r>
+      <w:proofErr w:type="spellStart"/>
+      <w:r>
+        <w:rPr>
+          <w:rFonts w:cstheme="minorHAnsi"/>
+        </w:rPr>
+        <w:t>motorok_kolcsonzese.php</w:t>
+      </w:r>
+      <w:proofErr w:type="spellEnd"/>
+      <w:r>
+        <w:rPr>
+          <w:rFonts w:cstheme="minorHAnsi"/>
+        </w:rPr>
+        <w:t>)</w:t>
+      </w:r>
+      <w:r>
+        <w:rPr>
+          <w:rFonts w:cstheme="minorHAnsi"/>
+        </w:rPr>
+        <w:br/>
+      </w:r>
+      <w:r>
+        <w:rPr>
+          <w:rFonts w:cstheme="minorHAnsi"/>
+        </w:rPr>
+        <w:br/>
+        <w:t>8, Az árak egy input mezőben jelennek meg, melynek tartalmát átírva máris egy kedvezőbb áron kölcsönözhetjük ki a kívánt járművet.</w:t>
+      </w:r>
+    </w:p>
+    <w:p>
+      <w:pPr>
+        <w:rPr>
+          <w:rFonts w:cstheme="minorHAnsi"/>
+        </w:rPr>
+      </w:pPr>
+      <w:r>
+        <w:rPr>
+          <w:rFonts w:cstheme="minorHAnsi"/>
+        </w:rPr>
+        <w:br w:type="page"/>
+      </w:r>
+      <w:r>
+        <w:rPr>
+          <w:rFonts w:cstheme="minorHAnsi"/>
+        </w:rPr>
+        <w:lastRenderedPageBreak/>
+        <w:t>9, A rendszer nem ellenőrzi, hogy egy évnél több időre kölcsönöztük-e ki a járművet, ennek ellenére is sikeresen végrehajthatjuk ezt a műveletet.</w:t>
+      </w:r>
+      <w:r>
+        <w:rPr>
+          <w:rFonts w:cstheme="minorHAnsi"/>
+        </w:rPr>
+        <w:br/>
+      </w:r>
+      <w:r>
+        <w:rPr>
+          <w:rFonts w:cstheme="minorHAnsi"/>
+        </w:rPr>
+        <w:br/>
+        <w:t xml:space="preserve">10, A rendszer nem ellenőrzi, hogy az adott kezdeti, vagy kölcsönzés végének a </w:t>
+      </w:r>
+      <w:proofErr w:type="gramStart"/>
+      <w:r>
+        <w:rPr>
+          <w:rFonts w:cstheme="minorHAnsi"/>
+        </w:rPr>
+        <w:t>dátuma</w:t>
+      </w:r>
+      <w:proofErr w:type="gramEnd"/>
+      <w:r>
+        <w:rPr>
+          <w:rFonts w:cstheme="minorHAnsi"/>
+        </w:rPr>
+        <w:t xml:space="preserve"> múltbeli időpont vagy sem, pl.: ha kezdetnek egy 2015-ös dátumot adunk meg, akkor is sikeres lehet a jármű kibérlése. </w:t>
+      </w:r>
+      <w:proofErr w:type="gramStart"/>
+      <w:r>
+        <w:rPr>
+          <w:rFonts w:cstheme="minorHAnsi"/>
+        </w:rPr>
+        <w:t xml:space="preserve">(helyes kód: </w:t>
+      </w:r>
+      <w:proofErr w:type="spellStart"/>
+      <w:r>
+        <w:rPr>
+          <w:rFonts w:cstheme="minorHAnsi"/>
+        </w:rPr>
+        <w:t>auto_kolcsonzes_action.php</w:t>
+      </w:r>
+      <w:proofErr w:type="spellEnd"/>
+      <w:r>
+        <w:rPr>
+          <w:rFonts w:cstheme="minorHAnsi"/>
+        </w:rPr>
+        <w:t>)</w:t>
+      </w:r>
+      <w:r>
+        <w:rPr>
+          <w:rFonts w:cstheme="minorHAnsi"/>
+        </w:rPr>
+        <w:br/>
+      </w:r>
+      <w:r>
+        <w:rPr>
+          <w:rFonts w:cstheme="minorHAnsi"/>
+        </w:rPr>
+        <w:br/>
+        <w:t>11, A program nem ellenőrzi, hogy a kezdeti dátum korábbi időpont-e a kölcsön</w:t>
+      </w:r>
+      <w:r>
+        <w:rPr>
+          <w:rFonts w:cstheme="minorHAnsi"/>
+        </w:rPr>
+        <w:t xml:space="preserve">zés végének az időpontjánál. </w:t>
+      </w:r>
+      <w:proofErr w:type="gramEnd"/>
+      <w:r>
+        <w:rPr>
+          <w:rFonts w:cstheme="minorHAnsi"/>
+        </w:rPr>
+        <w:t>P</w:t>
+      </w:r>
+      <w:r>
+        <w:rPr>
+          <w:rFonts w:cstheme="minorHAnsi"/>
+        </w:rPr>
+        <w:t>l.: h</w:t>
+      </w:r>
+      <w:r>
+        <w:rPr>
+          <w:rFonts w:cstheme="minorHAnsi"/>
+        </w:rPr>
+        <w:t xml:space="preserve">a a kezdeti </w:t>
+      </w:r>
+      <w:proofErr w:type="gramStart"/>
+      <w:r>
+        <w:rPr>
+          <w:rFonts w:cstheme="minorHAnsi"/>
+        </w:rPr>
+        <w:t>dátum</w:t>
+      </w:r>
+      <w:proofErr w:type="gramEnd"/>
+      <w:r>
+        <w:rPr>
+          <w:rFonts w:cstheme="minorHAnsi"/>
+        </w:rPr>
+        <w:t xml:space="preserve">: 2017-12-10, </w:t>
+      </w:r>
+      <w:r>
+        <w:rPr>
+          <w:rFonts w:cstheme="minorHAnsi"/>
+        </w:rPr>
+        <w:t>míg a kölcsönzés végének a dátuma 2017-12-09</w:t>
+      </w:r>
+      <w:r>
+        <w:rPr>
+          <w:rFonts w:cstheme="minorHAnsi"/>
+        </w:rPr>
+        <w:t>, a kölcsönzés sikeres lehet.</w:t>
+      </w:r>
+      <w:r>
+        <w:rPr>
+          <w:rFonts w:cstheme="minorHAnsi"/>
+        </w:rPr>
+        <w:br/>
+      </w:r>
+      <w:r>
+        <w:rPr>
+          <w:rFonts w:cstheme="minorHAnsi"/>
+        </w:rPr>
+        <w:br/>
+        <w:t xml:space="preserve">12, Ha sikeresen kikölcsönöztünk egy autót, (vagy motort, de ebben a példában legyen autó) akkor </w:t>
+      </w:r>
+      <w:proofErr w:type="gramStart"/>
+      <w:r>
+        <w:rPr>
+          <w:rFonts w:cstheme="minorHAnsi"/>
+        </w:rPr>
+        <w:t>a</w:t>
+      </w:r>
+      <w:proofErr w:type="gramEnd"/>
+      <w:r>
+        <w:rPr>
+          <w:rFonts w:cstheme="minorHAnsi"/>
+        </w:rPr>
+        <w:br/>
+      </w:r>
+      <w:r>
+        <w:rPr>
+          <w:rFonts w:cstheme="minorHAnsi"/>
+        </w:rPr>
+        <w:t xml:space="preserve">az </w:t>
+      </w:r>
+      <w:proofErr w:type="spellStart"/>
+      <w:r>
+        <w:rPr>
+          <w:rFonts w:cstheme="minorHAnsi"/>
+        </w:rPr>
+        <w:t>auto_kolcsonzes_action.php</w:t>
+      </w:r>
+      <w:proofErr w:type="spellEnd"/>
+      <w:r>
+        <w:rPr>
+          <w:rFonts w:cstheme="minorHAnsi"/>
+        </w:rPr>
+        <w:t xml:space="preserve"> </w:t>
+      </w:r>
+      <w:proofErr w:type="spellStart"/>
+      <w:r>
+        <w:rPr>
+          <w:rFonts w:cstheme="minorHAnsi"/>
+        </w:rPr>
+        <w:t>url</w:t>
+      </w:r>
+      <w:proofErr w:type="spellEnd"/>
+      <w:r>
+        <w:rPr>
+          <w:rFonts w:cstheme="minorHAnsi"/>
+        </w:rPr>
+        <w:t xml:space="preserve">-jében megjelennek az aktuális kölcsönzés adatai, </w:t>
+      </w:r>
+      <w:bookmarkStart w:id="0" w:name="_GoBack"/>
+      <w:bookmarkEnd w:id="0"/>
+      <w:r>
+        <w:rPr>
+          <w:rFonts w:cstheme="minorHAnsi"/>
+        </w:rPr>
+        <w:br/>
+      </w:r>
+      <w:r>
+        <w:rPr>
+          <w:rFonts w:cstheme="minorHAnsi"/>
+        </w:rPr>
+        <w:br/>
       </w:r>
       <w:r>
         <w:rPr>
@@ -1604,6 +2732,7 @@
           <w:rFonts w:cstheme="minorHAnsi"/>
         </w:rPr>
       </w:pPr>
+      <w:proofErr w:type="gramStart"/>
       <w:r>
         <w:rPr>
           <w:rFonts w:cstheme="minorHAnsi"/>
@@ -1611,6 +2740,7 @@
         </w:rPr>
         <w:t>Funkcionális</w:t>
       </w:r>
+      <w:proofErr w:type="gramEnd"/>
       <w:r>
         <w:rPr>
           <w:rFonts w:cstheme="minorHAnsi"/>
@@ -1647,7 +2777,91 @@
         <w:rPr>
           <w:rFonts w:cstheme="minorHAnsi"/>
         </w:rPr>
-        <w:t xml:space="preserve"> hibák közé tartozik, hogy bármely url-t beírva megjelenik a kívánt oldal (pl.: ha az admin belép a rendszerbe, akkor a rendszer átnavigálja egy másik url-re, de ha ezt az url-t beírjuk, akkor nem kell tudni az admin jelszavát, sem a felhasználónevét, mégis megjelenik számunkra az a felület, amely csak az admin számára lenne elérhető belépés után.)</w:t>
+        <w:t xml:space="preserve"> hibák közé tartozik, hogy bármely </w:t>
+      </w:r>
+      <w:proofErr w:type="spellStart"/>
+      <w:r>
+        <w:rPr>
+          <w:rFonts w:cstheme="minorHAnsi"/>
+        </w:rPr>
+        <w:t>url-t</w:t>
+      </w:r>
+      <w:proofErr w:type="spellEnd"/>
+      <w:r>
+        <w:rPr>
+          <w:rFonts w:cstheme="minorHAnsi"/>
+        </w:rPr>
+        <w:t xml:space="preserve"> beírva megjelenik a kívánt oldal (pl.: ha az </w:t>
+      </w:r>
+      <w:proofErr w:type="spellStart"/>
+      <w:r>
+        <w:rPr>
+          <w:rFonts w:cstheme="minorHAnsi"/>
+        </w:rPr>
+        <w:t>admin</w:t>
+      </w:r>
+      <w:proofErr w:type="spellEnd"/>
+      <w:r>
+        <w:rPr>
+          <w:rFonts w:cstheme="minorHAnsi"/>
+        </w:rPr>
+        <w:t xml:space="preserve"> belép a rendszerbe, akkor a rendszer átnavigálja egy másik </w:t>
+      </w:r>
+      <w:proofErr w:type="spellStart"/>
+      <w:r>
+        <w:rPr>
+          <w:rFonts w:cstheme="minorHAnsi"/>
+        </w:rPr>
+        <w:t>url-re</w:t>
+      </w:r>
+      <w:proofErr w:type="spellEnd"/>
+      <w:r>
+        <w:rPr>
+          <w:rFonts w:cstheme="minorHAnsi"/>
+        </w:rPr>
+        <w:t xml:space="preserve">, de ha ezt az </w:t>
+      </w:r>
+      <w:proofErr w:type="spellStart"/>
+      <w:r>
+        <w:rPr>
+          <w:rFonts w:cstheme="minorHAnsi"/>
+        </w:rPr>
+        <w:t>url-t</w:t>
+      </w:r>
+      <w:proofErr w:type="spellEnd"/>
+      <w:r>
+        <w:rPr>
+          <w:rFonts w:cstheme="minorHAnsi"/>
+        </w:rPr>
+        <w:t xml:space="preserve"> beírjuk, akkor nem kell tudni az </w:t>
+      </w:r>
+      <w:proofErr w:type="spellStart"/>
+      <w:r>
+        <w:rPr>
+          <w:rFonts w:cstheme="minorHAnsi"/>
+        </w:rPr>
+        <w:t>admin</w:t>
+      </w:r>
+      <w:proofErr w:type="spellEnd"/>
+      <w:r>
+        <w:rPr>
+          <w:rFonts w:cstheme="minorHAnsi"/>
+        </w:rPr>
+        <w:t xml:space="preserve"> jelszavát, sem a felhasználónevét, mégis megjelenik számunkra az a felület, amely csak az </w:t>
+      </w:r>
+      <w:proofErr w:type="spellStart"/>
+      <w:r>
+        <w:rPr>
+          <w:rFonts w:cstheme="minorHAnsi"/>
+        </w:rPr>
+        <w:t>admin</w:t>
+      </w:r>
+      <w:proofErr w:type="spellEnd"/>
+      <w:r>
+        <w:rPr>
+          <w:rFonts w:cstheme="minorHAnsi"/>
+        </w:rPr>
+        <w:t xml:space="preserve"> számára lenne elérhető belépés után.)</w:t>
       </w:r>
     </w:p>
     <w:p>
@@ -1707,7 +2921,21 @@
         <w:rPr>
           <w:rFonts w:cstheme="minorHAnsi"/>
         </w:rPr>
-        <w:t xml:space="preserve"> az SQL injection ellen. </w:t>
+        <w:t xml:space="preserve"> az SQL </w:t>
+      </w:r>
+      <w:proofErr w:type="spellStart"/>
+      <w:r>
+        <w:rPr>
+          <w:rFonts w:cstheme="minorHAnsi"/>
+        </w:rPr>
+        <w:t>injection</w:t>
+      </w:r>
+      <w:proofErr w:type="spellEnd"/>
+      <w:r>
+        <w:rPr>
+          <w:rFonts w:cstheme="minorHAnsi"/>
+        </w:rPr>
+        <w:t xml:space="preserve"> ellen. </w:t>
       </w:r>
       <w:r>
         <w:rPr>
@@ -1720,19 +2948,75 @@
         <w:rPr>
           <w:rFonts w:cstheme="minorHAnsi"/>
         </w:rPr>
-        <w:t>Az SQL injection egy olyan (általában webes alkalmazásokban megtalálható) sérülékenység, amelynek során a támadó képes az alkalmazás által lefuttatott SQL utasításba oly módon karaktereket beszúrni, hogy a beszúrt karakterek egy része már ne adatként, hanem SQL utasításként értelmeződjenek. A bejuttatott kódrészlet által a támadó képes lehet új rekordokat beszúrni, vagy akár az egész adatbázist letölteni.</w:t>
-      </w:r>
-      <w:r>
-        <w:rPr>
-          <w:rFonts w:cstheme="minorHAnsi"/>
-        </w:rPr>
-        <w:t xml:space="preserve"> A forráskódban ki</w:t>
-      </w:r>
-      <w:r>
-        <w:rPr>
-          <w:rFonts w:cstheme="minorHAnsi"/>
-        </w:rPr>
-        <w:t>kommentezve szerepel a helyes PHP kód ennek elkerülésére.</w:t>
+        <w:t xml:space="preserve">Az SQL </w:t>
+      </w:r>
+      <w:proofErr w:type="spellStart"/>
+      <w:r>
+        <w:rPr>
+          <w:rFonts w:cstheme="minorHAnsi"/>
+        </w:rPr>
+        <w:t>injection</w:t>
+      </w:r>
+      <w:proofErr w:type="spellEnd"/>
+      <w:r>
+        <w:rPr>
+          <w:rFonts w:cstheme="minorHAnsi"/>
+        </w:rPr>
+        <w:t xml:space="preserve"> egy olyan (általában webes alkalmazásokban megtalálható) sérülékenység, amelynek során a támadó képes az alkalmazás által lefuttatott SQL utasításba oly módon </w:t>
+      </w:r>
+      <w:proofErr w:type="gramStart"/>
+      <w:r>
+        <w:rPr>
+          <w:rFonts w:cstheme="minorHAnsi"/>
+        </w:rPr>
+        <w:t>karaktereket</w:t>
+      </w:r>
+      <w:proofErr w:type="gramEnd"/>
+      <w:r>
+        <w:rPr>
+          <w:rFonts w:cstheme="minorHAnsi"/>
+        </w:rPr>
+        <w:t xml:space="preserve"> beszúrni, hogy a beszúrt karakterek egy része már ne adatként, hanem SQL utasításként </w:t>
+      </w:r>
+      <w:proofErr w:type="spellStart"/>
+      <w:r>
+        <w:rPr>
+          <w:rFonts w:cstheme="minorHAnsi"/>
+        </w:rPr>
+        <w:t>értelmeződjenek</w:t>
+      </w:r>
+      <w:proofErr w:type="spellEnd"/>
+      <w:r>
+        <w:rPr>
+          <w:rFonts w:cstheme="minorHAnsi"/>
+        </w:rPr>
+        <w:t>. A bejuttatott kódrészlet által a támadó képes lehet új rekordokat beszúrni, vagy akár az egész adatbázist letölteni.</w:t>
+      </w:r>
+      <w:r>
+        <w:rPr>
+          <w:rFonts w:cstheme="minorHAnsi"/>
+        </w:rPr>
+        <w:t xml:space="preserve"> A forráskódban </w:t>
+      </w:r>
+      <w:proofErr w:type="spellStart"/>
+      <w:r>
+        <w:rPr>
+          <w:rFonts w:cstheme="minorHAnsi"/>
+        </w:rPr>
+        <w:t>ki</w:t>
+      </w:r>
+      <w:r>
+        <w:rPr>
+          <w:rFonts w:cstheme="minorHAnsi"/>
+        </w:rPr>
+        <w:t>kommentezve</w:t>
+      </w:r>
+      <w:proofErr w:type="spellEnd"/>
+      <w:r>
+        <w:rPr>
+          <w:rFonts w:cstheme="minorHAnsi"/>
+        </w:rPr>
+        <w:t xml:space="preserve"> szerepel a helyes PHP kód ennek elkerülésére.</w:t>
       </w:r>
       <w:r>
         <w:rPr>
@@ -1765,12 +3049,14 @@
         </w:rPr>
         <w:t>„</w:t>
       </w:r>
+      <w:proofErr w:type="spellStart"/>
       <w:r>
         <w:rPr>
           <w:rFonts w:cstheme="minorHAnsi"/>
         </w:rPr>
         <w:t>escape-elik</w:t>
       </w:r>
+      <w:proofErr w:type="spellEnd"/>
       <w:r>
         <w:rPr>
           <w:rFonts w:cstheme="minorHAnsi"/>
@@ -1781,7 +3067,21 @@
         <w:rPr>
           <w:rFonts w:cstheme="minorHAnsi"/>
         </w:rPr>
-        <w:t xml:space="preserve"> a fejlesztők a "speciális",</w:t>
+        <w:t xml:space="preserve"> a fejlesztők a "</w:t>
+      </w:r>
+      <w:proofErr w:type="gramStart"/>
+      <w:r>
+        <w:rPr>
+          <w:rFonts w:cstheme="minorHAnsi"/>
+        </w:rPr>
+        <w:t>speciális</w:t>
+      </w:r>
+      <w:proofErr w:type="gramEnd"/>
+      <w:r>
+        <w:rPr>
+          <w:rFonts w:cstheme="minorHAnsi"/>
+        </w:rPr>
+        <w:t>",</w:t>
       </w:r>
     </w:p>
     <w:p>
@@ -1796,7 +3096,49 @@
         <w:rPr>
           <w:rFonts w:cstheme="minorHAnsi"/>
         </w:rPr>
-        <w:t>SQL query-k metakaraktereiként ismert karaktereket (idézőjel, aposztróf, pontosvessző, mínuszjel stb.), ilyen pl.:</w:t>
+        <w:t xml:space="preserve">SQL </w:t>
+      </w:r>
+      <w:proofErr w:type="spellStart"/>
+      <w:r>
+        <w:rPr>
+          <w:rFonts w:cstheme="minorHAnsi"/>
+        </w:rPr>
+        <w:t>query</w:t>
+      </w:r>
+      <w:proofErr w:type="spellEnd"/>
+      <w:r>
+        <w:rPr>
+          <w:rFonts w:cstheme="minorHAnsi"/>
+        </w:rPr>
+        <w:t xml:space="preserve">-k </w:t>
+      </w:r>
+      <w:proofErr w:type="spellStart"/>
+      <w:r>
+        <w:rPr>
+          <w:rFonts w:cstheme="minorHAnsi"/>
+        </w:rPr>
+        <w:t>metakaraktereiként</w:t>
+      </w:r>
+      <w:proofErr w:type="spellEnd"/>
+      <w:r>
+        <w:rPr>
+          <w:rFonts w:cstheme="minorHAnsi"/>
+        </w:rPr>
+        <w:t xml:space="preserve"> ismert </w:t>
+      </w:r>
+      <w:proofErr w:type="gramStart"/>
+      <w:r>
+        <w:rPr>
+          <w:rFonts w:cstheme="minorHAnsi"/>
+        </w:rPr>
+        <w:t>karaktereket</w:t>
+      </w:r>
+      <w:proofErr w:type="gramEnd"/>
+      <w:r>
+        <w:rPr>
+          <w:rFonts w:cstheme="minorHAnsi"/>
+        </w:rPr>
+        <w:t xml:space="preserve"> (idézőjel, aposztróf, pontosvessző, mínuszjel stb.), ilyen pl.:</w:t>
       </w:r>
     </w:p>
     <w:p>
@@ -1845,7 +3187,18 @@
           <w:szCs w:val="21"/>
           <w:shd w:val="clear" w:color="auto" w:fill="FFFFFF"/>
         </w:rPr>
-        <w:t>-&gt;</w:t>
+        <w:t>-</w:t>
+      </w:r>
+      <w:proofErr w:type="gramStart"/>
+      <w:r>
+        <w:rPr>
+          <w:rFonts w:cstheme="minorHAnsi"/>
+          <w:color w:val="007700"/>
+          <w:sz w:val="21"/>
+          <w:szCs w:val="21"/>
+          <w:shd w:val="clear" w:color="auto" w:fill="FFFFFF"/>
+        </w:rPr>
+        <w:t>&gt;</w:t>
       </w:r>
       <w:r>
         <w:rPr>
@@ -1855,7 +3208,18 @@
           <w:szCs w:val="21"/>
           <w:shd w:val="clear" w:color="auto" w:fill="FFFFFF"/>
         </w:rPr>
-        <w:t>real_escape_string</w:t>
+        <w:t>real</w:t>
+      </w:r>
+      <w:proofErr w:type="gramEnd"/>
+      <w:r>
+        <w:rPr>
+          <w:rFonts w:cstheme="minorHAnsi"/>
+          <w:color w:val="0000BB"/>
+          <w:sz w:val="21"/>
+          <w:szCs w:val="21"/>
+          <w:shd w:val="clear" w:color="auto" w:fill="FFFFFF"/>
+        </w:rPr>
+        <w:t>_escape_string</w:t>
       </w:r>
       <w:r>
         <w:rPr>
@@ -1900,7 +3264,21 @@
         <w:rPr>
           <w:rFonts w:cstheme="minorHAnsi"/>
         </w:rPr>
-        <w:t>Ez meglehetősen jó védelmet biztosít a legegyszerűbb SQL injection támadásokkal szemben</w:t>
+        <w:t xml:space="preserve">Ez meglehetősen jó védelmet biztosít a legegyszerűbb SQL </w:t>
+      </w:r>
+      <w:proofErr w:type="spellStart"/>
+      <w:r>
+        <w:rPr>
+          <w:rFonts w:cstheme="minorHAnsi"/>
+        </w:rPr>
+        <w:t>injection</w:t>
+      </w:r>
+      <w:proofErr w:type="spellEnd"/>
+      <w:r>
+        <w:rPr>
+          <w:rFonts w:cstheme="minorHAnsi"/>
+        </w:rPr>
+        <w:t xml:space="preserve"> támadásokkal szemben</w:t>
       </w:r>
       <w:r>
         <w:rPr>
@@ -1976,7 +3354,7 @@
           <w:rPr>
             <w:noProof/>
           </w:rPr>
-          <w:t>4</w:t>
+          <w:t>5</w:t>
         </w:r>
         <w:r>
           <w:fldChar w:fldCharType="end"/>
@@ -2028,8 +3406,13 @@
       <w:r>
         <w:t xml:space="preserve"> </w:t>
       </w:r>
-      <w:r>
-        <w:t>http://sec2013.crysys.hu/blog/egy-halalos-injekcio/</w:t>
+      <w:proofErr w:type="gramStart"/>
+      <w:r>
+        <w:t>http</w:t>
+      </w:r>
+      <w:proofErr w:type="gramEnd"/>
+      <w:r>
+        <w:t>://sec2013.crysys.hu/blog/egy-halalos-injekcio/</w:t>
       </w:r>
     </w:p>
   </w:footnote>
@@ -2047,8 +3430,13 @@
       <w:r>
         <w:t xml:space="preserve"> </w:t>
       </w:r>
-      <w:r>
-        <w:t>http://secblog.stratis.hu/2009/04/webalkalmazasok-biztonsagi-hibai-5-sql.html</w:t>
+      <w:proofErr w:type="gramStart"/>
+      <w:r>
+        <w:t>http</w:t>
+      </w:r>
+      <w:proofErr w:type="gramEnd"/>
+      <w:r>
+        <w:t>://secblog.stratis.hu/2009/04/webalkalmazasok-biztonsagi-hibai-5-sql.html</w:t>
       </w:r>
     </w:p>
   </w:footnote>
@@ -4578,7 +5966,7 @@
 </file>
 
 <file path=customXml/itemProps1.xml><?xml version="1.0" encoding="utf-8"?>
-<ds:datastoreItem xmlns:ds="http://schemas.openxmlformats.org/officeDocument/2006/customXml" ds:itemID="{C5B51A38-FE8B-427A-8E34-B22459EF6858}">
+<ds:datastoreItem xmlns:ds="http://schemas.openxmlformats.org/officeDocument/2006/customXml" ds:itemID="{BC71CCF5-E4E3-48D7-AEA0-0A56AB5F2B86}">
   <ds:schemaRefs>
     <ds:schemaRef ds:uri="http://schemas.openxmlformats.org/officeDocument/2006/bibliography"/>
   </ds:schemaRefs>

--- a/jarmukolcsonzo_rendszer.docx
+++ b/jarmukolcsonzo_rendszer.docx
@@ -22,20 +22,8 @@
           <w:sz w:val="40"/>
           <w:szCs w:val="40"/>
         </w:rPr>
-        <w:t xml:space="preserve">Követelmény </w:t>
-      </w:r>
-      <w:proofErr w:type="gramStart"/>
-      <w:r>
-        <w:rPr>
-          <w:rFonts w:cstheme="minorHAnsi"/>
-          <w:smallCaps/>
-          <w:color w:val="1F3864" w:themeColor="accent1" w:themeShade="80"/>
-          <w:sz w:val="40"/>
-          <w:szCs w:val="40"/>
-        </w:rPr>
-        <w:t>specifikáció</w:t>
-      </w:r>
-      <w:proofErr w:type="gramEnd"/>
+        <w:t>Követelmény specifikáció</w:t>
+      </w:r>
     </w:p>
     <w:p>
       <w:pPr>
@@ -198,55 +186,39 @@
           <w:rFonts w:cstheme="minorHAnsi"/>
           <w:b/>
         </w:rPr>
-        <w:t xml:space="preserve">biztonsági és </w:t>
-      </w:r>
-      <w:proofErr w:type="gramStart"/>
+        <w:t>biztonsági és funkcionális hibákat</w:t>
+      </w:r>
+      <w:r>
+        <w:rPr>
+          <w:rFonts w:cstheme="minorHAnsi"/>
+        </w:rPr>
+        <w:t xml:space="preserve"> tartalmaz, ezek szemléltetésére alkalmas.</w:t>
+      </w:r>
+    </w:p>
+    <w:p>
+      <w:pPr>
+        <w:pStyle w:val="Nincstrkz"/>
+        <w:rPr>
+          <w:rFonts w:cstheme="minorHAnsi"/>
+        </w:rPr>
+      </w:pPr>
+      <w:r>
+        <w:rPr>
+          <w:rFonts w:cstheme="minorHAnsi"/>
+        </w:rPr>
+        <w:t>Az oldalra történt sikeres regisztrációt követően, és az azt követő belépés után van lehetőség a felhasználók számára a járművek kikölcsönzésére, ahol megadhatják, hogy mettől meddig szeretnék használni a kiválasztott autót vagy motort.</w:t>
+      </w:r>
+      <w:r>
+        <w:rPr>
+          <w:rFonts w:cstheme="minorHAnsi"/>
+        </w:rPr>
+        <w:t xml:space="preserve"> A </w:t>
+      </w:r>
       <w:r>
         <w:rPr>
           <w:rFonts w:cstheme="minorHAnsi"/>
           <w:b/>
         </w:rPr>
-        <w:t>funkcionális</w:t>
-      </w:r>
-      <w:proofErr w:type="gramEnd"/>
-      <w:r>
-        <w:rPr>
-          <w:rFonts w:cstheme="minorHAnsi"/>
-          <w:b/>
-        </w:rPr>
-        <w:t xml:space="preserve"> hibákat</w:t>
-      </w:r>
-      <w:r>
-        <w:rPr>
-          <w:rFonts w:cstheme="minorHAnsi"/>
-        </w:rPr>
-        <w:t xml:space="preserve"> tartalmaz, ezek szemléltetésére alkalmas.</w:t>
-      </w:r>
-    </w:p>
-    <w:p>
-      <w:pPr>
-        <w:pStyle w:val="Nincstrkz"/>
-        <w:rPr>
-          <w:rFonts w:cstheme="minorHAnsi"/>
-        </w:rPr>
-      </w:pPr>
-      <w:r>
-        <w:rPr>
-          <w:rFonts w:cstheme="minorHAnsi"/>
-        </w:rPr>
-        <w:t>Az oldalra történt sikeres regisztrációt követően, és az azt követő belépés után van lehetőség a felhasználók számára a járművek kikölcsönzésére, ahol megadhatják, hogy mettől meddig szeretnék használni a kiválasztott autót vagy motort.</w:t>
-      </w:r>
-      <w:r>
-        <w:rPr>
-          <w:rFonts w:cstheme="minorHAnsi"/>
-        </w:rPr>
-        <w:t xml:space="preserve"> A </w:t>
-      </w:r>
-      <w:r>
-        <w:rPr>
-          <w:rFonts w:cstheme="minorHAnsi"/>
-          <w:b/>
-        </w:rPr>
         <w:t>tankolási költség a kölcsönző felet terheli</w:t>
       </w:r>
       <w:r>
@@ -287,21 +259,7 @@
         <w:rPr>
           <w:rFonts w:cstheme="minorHAnsi"/>
         </w:rPr>
-        <w:t xml:space="preserve">A rendszerben megkülönböztetjük az </w:t>
-      </w:r>
-      <w:proofErr w:type="spellStart"/>
-      <w:r>
-        <w:rPr>
-          <w:rFonts w:cstheme="minorHAnsi"/>
-        </w:rPr>
-        <w:t>admin</w:t>
-      </w:r>
-      <w:proofErr w:type="spellEnd"/>
-      <w:r>
-        <w:rPr>
-          <w:rFonts w:cstheme="minorHAnsi"/>
-        </w:rPr>
-        <w:t>, illetv</w:t>
+        <w:t>A rendszerben megkülönböztetjük az admin, illetv</w:t>
       </w:r>
       <w:r>
         <w:rPr>
@@ -327,8 +285,6 @@
           <w:color w:val="1F3864" w:themeColor="accent1" w:themeShade="80"/>
         </w:rPr>
       </w:pPr>
-      <w:proofErr w:type="spellStart"/>
-      <w:proofErr w:type="gramStart"/>
       <w:r>
         <w:rPr>
           <w:rFonts w:cstheme="minorHAnsi"/>
@@ -337,7 +293,6 @@
         </w:rPr>
         <w:t>Admin</w:t>
       </w:r>
-      <w:proofErr w:type="spellEnd"/>
       <w:r>
         <w:rPr>
           <w:rFonts w:cstheme="minorHAnsi"/>
@@ -346,7 +301,6 @@
         </w:rPr>
         <w:t>(</w:t>
       </w:r>
-      <w:proofErr w:type="gramEnd"/>
       <w:r>
         <w:rPr>
           <w:rFonts w:cstheme="minorHAnsi"/>
@@ -432,16 +386,8 @@
         <w:rPr>
           <w:rFonts w:cstheme="minorHAnsi"/>
         </w:rPr>
-        <w:t xml:space="preserve">Autók, motorok </w:t>
-      </w:r>
-      <w:proofErr w:type="spellStart"/>
-      <w:r>
-        <w:rPr>
-          <w:rFonts w:cstheme="minorHAnsi"/>
-        </w:rPr>
-        <w:t>kilistázása</w:t>
-      </w:r>
-      <w:proofErr w:type="spellEnd"/>
+        <w:t>Autók, motorok kilistázása</w:t>
+      </w:r>
     </w:p>
     <w:p>
       <w:pPr>
@@ -484,14 +430,12 @@
         </w:rPr>
         <w:t xml:space="preserve">adatinak a </w:t>
       </w:r>
-      <w:proofErr w:type="spellStart"/>
       <w:r>
         <w:rPr>
           <w:rFonts w:cstheme="minorHAnsi"/>
         </w:rPr>
         <w:t>kilistázása</w:t>
       </w:r>
-      <w:proofErr w:type="spellEnd"/>
     </w:p>
     <w:p>
       <w:pPr>
@@ -508,16 +452,8 @@
         <w:rPr>
           <w:rFonts w:cstheme="minorHAnsi"/>
         </w:rPr>
-        <w:t xml:space="preserve">Összes kikölcsönzött jármű </w:t>
-      </w:r>
-      <w:proofErr w:type="spellStart"/>
-      <w:r>
-        <w:rPr>
-          <w:rFonts w:cstheme="minorHAnsi"/>
-        </w:rPr>
-        <w:t>kilistázása</w:t>
-      </w:r>
-      <w:proofErr w:type="spellEnd"/>
+        <w:t>Összes kikölcsönzött jármű kilistázása</w:t>
+      </w:r>
       <w:r>
         <w:rPr>
           <w:rFonts w:cstheme="minorHAnsi"/>
@@ -611,16 +547,8 @@
         <w:rPr>
           <w:rFonts w:cstheme="minorHAnsi"/>
         </w:rPr>
-        <w:t xml:space="preserve">Autók, motorok </w:t>
-      </w:r>
-      <w:proofErr w:type="spellStart"/>
-      <w:r>
-        <w:rPr>
-          <w:rFonts w:cstheme="minorHAnsi"/>
-        </w:rPr>
-        <w:t>listázása</w:t>
-      </w:r>
-      <w:proofErr w:type="spellEnd"/>
+        <w:t>Autók, motorok listázása</w:t>
+      </w:r>
     </w:p>
     <w:p>
       <w:pPr>
@@ -709,16 +637,8 @@
         <w:rPr>
           <w:rFonts w:cstheme="minorHAnsi"/>
         </w:rPr>
-        <w:t xml:space="preserve">Felhasználó által kikölcsönzött járművek </w:t>
-      </w:r>
-      <w:proofErr w:type="spellStart"/>
-      <w:r>
-        <w:rPr>
-          <w:rFonts w:cstheme="minorHAnsi"/>
-        </w:rPr>
-        <w:t>listázása</w:t>
-      </w:r>
-      <w:proofErr w:type="spellEnd"/>
+        <w:t>Felhasználó által kikölcsönzött járművek listázása</w:t>
+      </w:r>
     </w:p>
     <w:p>
       <w:pPr>
@@ -735,16 +655,8 @@
         <w:rPr>
           <w:rFonts w:cstheme="minorHAnsi"/>
         </w:rPr>
-        <w:t xml:space="preserve">Saját adatok </w:t>
-      </w:r>
-      <w:proofErr w:type="spellStart"/>
-      <w:r>
-        <w:rPr>
-          <w:rFonts w:cstheme="minorHAnsi"/>
-        </w:rPr>
-        <w:t>listázása</w:t>
-      </w:r>
-      <w:proofErr w:type="spellEnd"/>
+        <w:t>Saját adatok listázása</w:t>
+      </w:r>
     </w:p>
     <w:p>
       <w:pPr>
@@ -849,21 +761,7 @@
           <w:rFonts w:cstheme="minorHAnsi"/>
         </w:rPr>
         <w:br/>
-        <w:t xml:space="preserve">Mindegyik táblázat rendelkezik egy egyedi azonosítóval, amelyet a rendszer </w:t>
-      </w:r>
-      <w:proofErr w:type="gramStart"/>
-      <w:r>
-        <w:rPr>
-          <w:rFonts w:cstheme="minorHAnsi"/>
-        </w:rPr>
-        <w:t>automatikusan</w:t>
-      </w:r>
-      <w:proofErr w:type="gramEnd"/>
-      <w:r>
-        <w:rPr>
-          <w:rFonts w:cstheme="minorHAnsi"/>
-        </w:rPr>
-        <w:t xml:space="preserve"> generál pl.: a regisztrációnál az adott felhasználó számára.</w:t>
+        <w:t>Mindegyik táblázat rendelkezik egy egyedi azonosítóval, amelyet a rendszer automatikusan generál pl.: a regisztrációnál az adott felhasználó számára.</w:t>
       </w:r>
     </w:p>
     <w:p>
@@ -903,21 +801,7 @@
         <w:rPr>
           <w:rFonts w:cstheme="minorHAnsi"/>
         </w:rPr>
-        <w:t xml:space="preserve"> A felhasználók üzenetet írhatnak az </w:t>
-      </w:r>
-      <w:proofErr w:type="spellStart"/>
-      <w:r>
-        <w:rPr>
-          <w:rFonts w:cstheme="minorHAnsi"/>
-        </w:rPr>
-        <w:t>adminnak</w:t>
-      </w:r>
-      <w:proofErr w:type="spellEnd"/>
-      <w:r>
-        <w:rPr>
-          <w:rFonts w:cstheme="minorHAnsi"/>
-        </w:rPr>
-        <w:t>, ha esetleges hibákról számolnának be, vagy kérdést intéznének az oldalt üzemeltet</w:t>
+        <w:t xml:space="preserve"> A felhasználók üzenetet írhatnak az adminnak, ha esetleges hibákról számolnának be, vagy kérdést intéznének az oldalt üzemeltet</w:t>
       </w:r>
       <w:r>
         <w:rPr>
@@ -1338,21 +1222,7 @@
         <w:rPr>
           <w:rFonts w:cstheme="minorHAnsi"/>
         </w:rPr>
-        <w:t xml:space="preserve"> táblában szerepel egy egyedi azonosító, amely </w:t>
-      </w:r>
-      <w:proofErr w:type="gramStart"/>
-      <w:r>
-        <w:rPr>
-          <w:rFonts w:cstheme="minorHAnsi"/>
-        </w:rPr>
-        <w:t>automatikusan</w:t>
-      </w:r>
-      <w:proofErr w:type="gramEnd"/>
-      <w:r>
-        <w:rPr>
-          <w:rFonts w:cstheme="minorHAnsi"/>
-        </w:rPr>
-        <w:t xml:space="preserve"> növekszik, a hozzászólást író felhasználó felhasználóneve, illetve egy dátum oszlop is, amely a hozzászólás írásának a dátumát jelzi másodpercre pontosan.</w:t>
+        <w:t xml:space="preserve"> táblában szerepel egy egyedi azonosító, amely automatikusan növekszik, a hozzászólást író felhasználó felhasználóneve, illetve egy dátum oszlop is, amely a hozzászólás írásának a dátumát jelzi másodpercre pontosan.</w:t>
       </w:r>
       <w:r>
         <w:rPr>
@@ -1504,21 +1374,7 @@
         <w:rPr>
           <w:rFonts w:cstheme="minorHAnsi"/>
         </w:rPr>
-        <w:t xml:space="preserve">viszont az email-cím mező nem maradhat kitöltetlenül a regisztráció </w:t>
-      </w:r>
-      <w:proofErr w:type="spellStart"/>
-      <w:r>
-        <w:rPr>
-          <w:rFonts w:cstheme="minorHAnsi"/>
-        </w:rPr>
-        <w:t>sorám</w:t>
-      </w:r>
-      <w:proofErr w:type="spellEnd"/>
-      <w:r>
-        <w:rPr>
-          <w:rFonts w:cstheme="minorHAnsi"/>
-        </w:rPr>
-        <w:t>.</w:t>
+        <w:t>viszont az email-cím mező nem maradhat kitöltetlenül a regisztráció sorám.</w:t>
       </w:r>
       <w:r>
         <w:rPr>
@@ -1536,42 +1392,14 @@
         <w:rPr>
           <w:rFonts w:cstheme="minorHAnsi"/>
         </w:rPr>
-        <w:t xml:space="preserve">a rendszer átirányítja a felhasználót a belépés oldalra, ahol </w:t>
-      </w:r>
-      <w:proofErr w:type="spellStart"/>
-      <w:r>
-        <w:rPr>
-          <w:rFonts w:cstheme="minorHAnsi"/>
-        </w:rPr>
-        <w:t>adminként</w:t>
-      </w:r>
-      <w:proofErr w:type="spellEnd"/>
-      <w:r>
-        <w:rPr>
-          <w:rFonts w:cstheme="minorHAnsi"/>
-        </w:rPr>
-        <w:t>, vagy felhasználóként léphet be.</w:t>
-      </w:r>
-      <w:r>
-        <w:rPr>
-          <w:rFonts w:cstheme="minorHAnsi"/>
-        </w:rPr>
-        <w:br/>
-        <w:t xml:space="preserve">Amennyiben </w:t>
-      </w:r>
-      <w:proofErr w:type="spellStart"/>
-      <w:r>
-        <w:rPr>
-          <w:rFonts w:cstheme="minorHAnsi"/>
-        </w:rPr>
-        <w:t>adminként</w:t>
-      </w:r>
-      <w:proofErr w:type="spellEnd"/>
-      <w:r>
-        <w:rPr>
-          <w:rFonts w:cstheme="minorHAnsi"/>
-        </w:rPr>
-        <w:t xml:space="preserve"> lép be, akkor autókat, motorokat adhat hozzá az adatbázishoz, ezeket törölheti vagy módosíthatja. Ezen felül megtekintheti a regisztrált tagokat és az online felhasználókat, valamint a hozzászólásokat is törölheti.</w:t>
+        <w:t>a rendszer átirányítja a felhasználót a belépés oldalra, ahol adminként, vagy felhasználóként léphet be.</w:t>
+      </w:r>
+      <w:r>
+        <w:rPr>
+          <w:rFonts w:cstheme="minorHAnsi"/>
+        </w:rPr>
+        <w:br/>
+        <w:t>Amennyiben adminként lép be, akkor autókat, motorokat adhat hozzá az adatbázishoz, ezeket törölheti vagy módosíthatja. Ezen felül megtekintheti a regisztrált tagokat és az online felhasználókat, valamint a hozzászólásokat is törölheti.</w:t>
       </w:r>
     </w:p>
     <w:p>
@@ -1617,41 +1445,13 @@
           <w:rFonts w:cstheme="minorHAnsi"/>
         </w:rPr>
         <w:br/>
-        <w:t xml:space="preserve">A fejlécben szerepelnek a fontosabb </w:t>
-      </w:r>
-      <w:proofErr w:type="gramStart"/>
-      <w:r>
-        <w:rPr>
-          <w:rFonts w:cstheme="minorHAnsi"/>
-        </w:rPr>
-        <w:t>linkek</w:t>
-      </w:r>
-      <w:proofErr w:type="gramEnd"/>
-      <w:r>
-        <w:rPr>
-          <w:rFonts w:cstheme="minorHAnsi"/>
-        </w:rPr>
-        <w:t>, menüpontok. Az egyesek menüpontok esetén, ha az egeret ráirányítjuk, megjelennek további linkek legördülő lista formájáb</w:t>
-      </w:r>
-      <w:r>
-        <w:rPr>
-          <w:rFonts w:cstheme="minorHAnsi"/>
-        </w:rPr>
-        <w:t xml:space="preserve">an, </w:t>
-      </w:r>
-      <w:proofErr w:type="gramStart"/>
-      <w:r>
-        <w:rPr>
-          <w:rFonts w:cstheme="minorHAnsi"/>
-        </w:rPr>
-        <w:t>ezen</w:t>
-      </w:r>
-      <w:proofErr w:type="gramEnd"/>
-      <w:r>
-        <w:rPr>
-          <w:rFonts w:cstheme="minorHAnsi"/>
-        </w:rPr>
-        <w:t xml:space="preserve"> linkekre kattintva rákereshetünk egy adott járműre.</w:t>
+        <w:t>A fejlécben szerepelnek a fontosabb linkek, menüpontok. Az egyesek menüpontok esetén, ha az egeret ráirányítjuk, megjelennek további linkek legördülő lista formájáb</w:t>
+      </w:r>
+      <w:r>
+        <w:rPr>
+          <w:rFonts w:cstheme="minorHAnsi"/>
+        </w:rPr>
+        <w:t>an, ezen linkekre kattintva rákereshetünk egy adott járműre.</w:t>
       </w:r>
       <w:r>
         <w:rPr>
@@ -1714,21 +1514,7 @@
         <w:rPr>
           <w:rFonts w:cstheme="minorHAnsi"/>
         </w:rPr>
-        <w:t xml:space="preserve">A rendszer PHP nyelven íródott, az adatbázis kezelése PHP-be ágyazott </w:t>
-      </w:r>
-      <w:proofErr w:type="spellStart"/>
-      <w:r>
-        <w:rPr>
-          <w:rFonts w:cstheme="minorHAnsi"/>
-        </w:rPr>
-        <w:t>MySQL</w:t>
-      </w:r>
-      <w:proofErr w:type="spellEnd"/>
-      <w:r>
-        <w:rPr>
-          <w:rFonts w:cstheme="minorHAnsi"/>
-        </w:rPr>
-        <w:t xml:space="preserve"> kódokkal lett megvalósítva. A rendszer bármely böngészőből való megnyitásra alkalmas.</w:t>
+        <w:t>A rendszer PHP nyelven íródott, az adatbázis kezelése PHP-be ágyazott MySQL kódokkal lett megvalósítva. A rendszer bármely böngészőből való megnyitásra alkalmas.</w:t>
       </w:r>
     </w:p>
     <w:p>
@@ -1770,21 +1556,7 @@
         <w:rPr>
           <w:rFonts w:cstheme="minorHAnsi"/>
         </w:rPr>
-        <w:t xml:space="preserve">Az web-es rendszerben a kék szín dominál, és minden oldalon megjelenik ugyanaz a hat </w:t>
-      </w:r>
-      <w:proofErr w:type="gramStart"/>
-      <w:r>
-        <w:rPr>
-          <w:rFonts w:cstheme="minorHAnsi"/>
-        </w:rPr>
-        <w:t>linkből</w:t>
-      </w:r>
-      <w:proofErr w:type="gramEnd"/>
-      <w:r>
-        <w:rPr>
-          <w:rFonts w:cstheme="minorHAnsi"/>
-        </w:rPr>
-        <w:t xml:space="preserve"> álló fejléc, amelyek közé tartozik az „Autók”, „Motorok”, „</w:t>
+        <w:t>Az web-es rendszerben a kék szín dominál, és minden oldalon megjelenik ugyanaz a hat linkből álló fejléc, amelyek közé tartozik az „Autók”, „Motorok”, „</w:t>
       </w:r>
       <w:r>
         <w:rPr>
@@ -1823,21 +1595,7 @@
         <w:rPr>
           <w:rFonts w:cstheme="minorHAnsi"/>
         </w:rPr>
-        <w:t xml:space="preserve">Motorok fölé irányítjuk, akkor </w:t>
-      </w:r>
-      <w:proofErr w:type="gramStart"/>
-      <w:r>
-        <w:rPr>
-          <w:rFonts w:cstheme="minorHAnsi"/>
-        </w:rPr>
-        <w:t>automatikusan</w:t>
-      </w:r>
-      <w:proofErr w:type="gramEnd"/>
-      <w:r>
-        <w:rPr>
-          <w:rFonts w:cstheme="minorHAnsi"/>
-        </w:rPr>
-        <w:t xml:space="preserve"> megjelenik ezen linkek alatt egy legördülő lista, amely tartalmazza az adatbázisban szereplő járműveket.</w:t>
+        <w:t>Motorok fölé irányítjuk, akkor automatikusan megjelenik ezen linkek alatt egy legördülő lista, amely tartalmazza az adatbázisban szereplő járműveket.</w:t>
       </w:r>
       <w:r>
         <w:rPr>
@@ -1896,21 +1654,7 @@
         <w:rPr>
           <w:rFonts w:cstheme="minorHAnsi"/>
         </w:rPr>
-        <w:t>A regisztrációs oldal alján, ha minden adatot kitöltöttünk, akkor a „Regisztráció”-</w:t>
-      </w:r>
-      <w:proofErr w:type="spellStart"/>
-      <w:r>
-        <w:rPr>
-          <w:rFonts w:cstheme="minorHAnsi"/>
-        </w:rPr>
-        <w:t>ra</w:t>
-      </w:r>
-      <w:proofErr w:type="spellEnd"/>
-      <w:r>
-        <w:rPr>
-          <w:rFonts w:cstheme="minorHAnsi"/>
-        </w:rPr>
-        <w:t xml:space="preserve"> kattintva véglegesíthetjük a műveletet</w:t>
+        <w:t>A regisztrációs oldal alján, ha minden adatot kitöltöttünk, akkor a „Regisztráció”-ra kattintva véglegesíthetjük a műveletet</w:t>
       </w:r>
       <w:r>
         <w:rPr>
@@ -1994,23 +1738,7 @@
           <w:rFonts w:cstheme="minorHAnsi"/>
           <w:b/>
         </w:rPr>
-        <w:t xml:space="preserve">egyaránt </w:t>
-      </w:r>
-      <w:proofErr w:type="gramStart"/>
-      <w:r>
-        <w:rPr>
-          <w:rFonts w:cstheme="minorHAnsi"/>
-          <w:b/>
-        </w:rPr>
-        <w:t>funkcionális</w:t>
-      </w:r>
-      <w:proofErr w:type="gramEnd"/>
-      <w:r>
-        <w:rPr>
-          <w:rFonts w:cstheme="minorHAnsi"/>
-          <w:b/>
-        </w:rPr>
-        <w:t xml:space="preserve"> és biztonsági hibákat</w:t>
+        <w:t>egyaránt funkcionális és biztonsági hibákat</w:t>
       </w:r>
       <w:r>
         <w:rPr>
@@ -2031,21 +1759,7 @@
         <w:rPr>
           <w:rFonts w:cstheme="minorHAnsi"/>
         </w:rPr>
-        <w:t>A helyes megoldások /* */ (kommentek) között találhatók az adott php file-</w:t>
-      </w:r>
-      <w:proofErr w:type="spellStart"/>
-      <w:r>
-        <w:rPr>
-          <w:rFonts w:cstheme="minorHAnsi"/>
-        </w:rPr>
-        <w:t>ben</w:t>
-      </w:r>
-      <w:proofErr w:type="spellEnd"/>
-      <w:r>
-        <w:rPr>
-          <w:rFonts w:cstheme="minorHAnsi"/>
-        </w:rPr>
-        <w:t>.</w:t>
+        <w:t>A helyes megoldások /* */ (kommentek) között találhatók az adott php file-ben.</w:t>
       </w:r>
     </w:p>
     <w:p>
@@ -2087,21 +1801,7 @@
         <w:rPr>
           <w:rFonts w:cstheme="minorHAnsi"/>
         </w:rPr>
-        <w:t xml:space="preserve">1, </w:t>
-      </w:r>
-      <w:proofErr w:type="gramStart"/>
-      <w:r>
-        <w:rPr>
-          <w:rFonts w:cstheme="minorHAnsi"/>
-        </w:rPr>
-        <w:t>A</w:t>
-      </w:r>
-      <w:proofErr w:type="gramEnd"/>
-      <w:r>
-        <w:rPr>
-          <w:rFonts w:cstheme="minorHAnsi"/>
-        </w:rPr>
-        <w:t xml:space="preserve"> regisztráció során a program nem jelzi hibaüzenettel, hogyha a megadott jelszavak nem egyeznek meg. A megadott jelszavak lehetnek különbözőek, ennek ellenére is sikeresen lehet regisztrálni a rendszerbe.</w:t>
+        <w:t>1, A regisztráció során a program nem jelzi hibaüzenettel, hogyha a megadott jelszavak nem egyeznek meg. A megadott jelszavak lehetnek különbözőek, ennek ellenére is sikeresen lehet regisztrálni a rendszerbe.</w:t>
       </w:r>
     </w:p>
     <w:p>
@@ -2117,21 +1817,7 @@
           <w:rFonts w:cstheme="minorHAnsi"/>
         </w:rPr>
         <w:br/>
-        <w:t xml:space="preserve">2, Annak ellenére, hogy minden </w:t>
-      </w:r>
-      <w:proofErr w:type="gramStart"/>
-      <w:r>
-        <w:rPr>
-          <w:rFonts w:cstheme="minorHAnsi"/>
-        </w:rPr>
-        <w:t>személy különböző</w:t>
-      </w:r>
-      <w:proofErr w:type="gramEnd"/>
-      <w:r>
-        <w:rPr>
-          <w:rFonts w:cstheme="minorHAnsi"/>
-        </w:rPr>
-        <w:t xml:space="preserve"> személyi igazolványszámmal rendelkezik, a rendszer nem ellenőrzi </w:t>
+        <w:t xml:space="preserve">2, Annak ellenére, hogy minden személy különböző személyi igazolványszámmal rendelkezik, a rendszer nem ellenőrzi </w:t>
       </w:r>
       <w:r>
         <w:rPr>
@@ -2166,69 +1852,14 @@
           <w:rFonts w:cstheme="minorHAnsi"/>
         </w:rPr>
         <w:br/>
-        <w:t xml:space="preserve">4, A rendszer csak azt ellenőrzi, hogy az adott felhasználó szerepel-e már az adatbázisban, a felhasználóneveknek ugyanis különbözőnek kell lenniük, mert ez az adott tábla kulcsa, viszont foglalt email-cím, foglalt sz.i.g szám, valamint hibás jelszó megadásával is sikeresen végrehajthatjuk a regisztrációt. Az adatbázisban a jelszavak egyszerű szövegként jelennek meg, nem titkosítva (pl.: nem md5 </w:t>
-      </w:r>
-      <w:proofErr w:type="spellStart"/>
-      <w:r>
-        <w:rPr>
-          <w:rFonts w:cstheme="minorHAnsi"/>
-        </w:rPr>
-        <w:t>hash</w:t>
-      </w:r>
-      <w:proofErr w:type="spellEnd"/>
-      <w:r>
-        <w:rPr>
-          <w:rFonts w:cstheme="minorHAnsi"/>
-        </w:rPr>
-        <w:t xml:space="preserve">-ként, amely egy 32 </w:t>
-      </w:r>
-      <w:proofErr w:type="gramStart"/>
-      <w:r>
-        <w:rPr>
-          <w:rFonts w:cstheme="minorHAnsi"/>
-        </w:rPr>
-        <w:t>karakterből</w:t>
-      </w:r>
-      <w:proofErr w:type="gramEnd"/>
-      <w:r>
-        <w:rPr>
-          <w:rFonts w:cstheme="minorHAnsi"/>
-        </w:rPr>
-        <w:t xml:space="preserve"> álló jelsorozat), így aki hozzáfér az adatbázis tartalmához, az láthatja a </w:t>
-      </w:r>
-      <w:proofErr w:type="spellStart"/>
-      <w:r>
-        <w:rPr>
-          <w:rFonts w:cstheme="minorHAnsi"/>
-        </w:rPr>
-        <w:t>jelszavunkat</w:t>
-      </w:r>
-      <w:proofErr w:type="spellEnd"/>
-      <w:r>
-        <w:rPr>
-          <w:rFonts w:cstheme="minorHAnsi"/>
-        </w:rPr>
-        <w:t>. Ez az oka annak, hogy a belépésnél nem számít, hogy a jelszót kis-vagy nagybetűvel adjuk meg.</w:t>
-      </w:r>
-      <w:r>
-        <w:rPr>
-          <w:rFonts w:cstheme="minorHAnsi"/>
-        </w:rPr>
-        <w:br/>
-      </w:r>
-      <w:proofErr w:type="spellStart"/>
-      <w:r>
-        <w:rPr>
-          <w:rFonts w:cstheme="minorHAnsi"/>
-        </w:rPr>
-        <w:t>pl</w:t>
-      </w:r>
-      <w:proofErr w:type="spellEnd"/>
-      <w:r>
-        <w:rPr>
-          <w:rFonts w:cstheme="minorHAnsi"/>
-        </w:rPr>
-        <w:t xml:space="preserve"> a Hello szó md5-ként:</w:t>
+        <w:t>4, A rendszer csak azt ellenőrzi, hogy az adott felhasználó szerepel-e már az adatbázisban, a felhasználóneveknek ugyanis különbözőnek kell lenniük, mert ez az adott tábla kulcsa, viszont foglalt email-cím, foglalt sz.i.g szám, valamint hibás jelszó megadásával is sikeresen végrehajthatjuk a regisztrációt. Az adatbázisban a jelszavak egyszerű szövegként jelennek meg, nem titkosítva (pl.: nem md5 hash-ként, amely egy 32 karakterből álló jelsorozat), így aki hozzáfér az adatbázis tartalmához, az láthatja a jelszavunkat. Ez az oka annak, hogy a belépésnél nem számít, hogy a jelszót kis-vagy nagybetűvel adjuk meg.</w:t>
+      </w:r>
+      <w:r>
+        <w:rPr>
+          <w:rFonts w:cstheme="minorHAnsi"/>
+        </w:rPr>
+        <w:br/>
+        <w:t>pl a Hello szó md5-ként:</w:t>
       </w:r>
       <w:r>
         <w:rPr>
@@ -2247,20 +1878,7 @@
           <w:rFonts w:cstheme="minorHAnsi"/>
         </w:rPr>
         <w:br/>
-      </w:r>
-      <w:proofErr w:type="spellStart"/>
-      <w:r>
-        <w:rPr>
-          <w:rFonts w:cstheme="minorHAnsi"/>
-        </w:rPr>
-        <w:t>pl</w:t>
-      </w:r>
-      <w:proofErr w:type="spellEnd"/>
-      <w:r>
-        <w:rPr>
-          <w:rFonts w:cstheme="minorHAnsi"/>
-        </w:rPr>
-        <w:t xml:space="preserve"> a hello szó md5-ként: </w:t>
+        <w:t xml:space="preserve">pl a hello szó md5-ként: </w:t>
       </w:r>
       <w:r>
         <w:rPr>
@@ -2273,48 +1891,20 @@
           <w:rFonts w:cstheme="minorHAnsi"/>
         </w:rPr>
         <w:br/>
-        <w:t xml:space="preserve">Láthatjuk, hogy itt egy </w:t>
-      </w:r>
-      <w:proofErr w:type="gramStart"/>
-      <w:r>
-        <w:rPr>
-          <w:rFonts w:cstheme="minorHAnsi"/>
-        </w:rPr>
-        <w:t>karakter</w:t>
-      </w:r>
-      <w:proofErr w:type="gramEnd"/>
-      <w:r>
-        <w:rPr>
-          <w:rFonts w:cstheme="minorHAnsi"/>
-        </w:rPr>
-        <w:t xml:space="preserve"> különbözik(kis –és nagybetű), és mennyire különböző jelsorozattal jelennek meg.</w:t>
-      </w:r>
-      <w:r>
-        <w:rPr>
-          <w:rFonts w:cstheme="minorHAnsi"/>
-        </w:rPr>
-        <w:br/>
-      </w:r>
-      <w:r>
-        <w:rPr>
-          <w:rFonts w:cstheme="minorHAnsi"/>
-        </w:rPr>
-        <w:br/>
-        <w:t>5, A belépés során a Jelszó mező típusa nem „</w:t>
-      </w:r>
-      <w:proofErr w:type="spellStart"/>
-      <w:r>
-        <w:rPr>
-          <w:rFonts w:cstheme="minorHAnsi"/>
-        </w:rPr>
-        <w:t>password</w:t>
-      </w:r>
-      <w:proofErr w:type="spellEnd"/>
-      <w:r>
-        <w:rPr>
-          <w:rFonts w:cstheme="minorHAnsi"/>
-        </w:rPr>
-        <w:t>”, hanem egyszerű „text”, így látható lesz, hogy milyen jelszót használunk a belépés során.</w:t>
+        <w:t>Láthatjuk, hogy itt egy karakter különbözik(kis –és nagybetű), és mennyire különböző jelsorozattal jelennek meg.</w:t>
+      </w:r>
+      <w:r>
+        <w:rPr>
+          <w:rFonts w:cstheme="minorHAnsi"/>
+        </w:rPr>
+        <w:br/>
+      </w:r>
+      <w:r>
+        <w:rPr>
+          <w:rFonts w:cstheme="minorHAnsi"/>
+        </w:rPr>
+        <w:br/>
+        <w:t>5, A belépés során a Jelszó mező típusa nem „password”, hanem egyszerű „text”, így látható lesz, hogy milyen jelszót használunk a belépés során.</w:t>
       </w:r>
       <w:r>
         <w:rPr>
@@ -2335,957 +1925,317 @@
         <w:rPr>
           <w:rFonts w:cstheme="minorHAnsi"/>
         </w:rPr>
-        <w:t xml:space="preserve">6, Belépés előtt a rendszer nem engedi, hogy az </w:t>
-      </w:r>
-      <w:proofErr w:type="spellStart"/>
-      <w:r>
-        <w:rPr>
-          <w:rFonts w:cstheme="minorHAnsi"/>
-        </w:rPr>
-        <w:t>url</w:t>
-      </w:r>
-      <w:proofErr w:type="spellEnd"/>
-      <w:r>
-        <w:rPr>
-          <w:rFonts w:cstheme="minorHAnsi"/>
-        </w:rPr>
-        <w:t xml:space="preserve"> átírásával megnyissunk egy adott oldalt (</w:t>
-      </w:r>
-      <w:proofErr w:type="spellStart"/>
-      <w:r>
-        <w:rPr>
-          <w:rFonts w:cstheme="minorHAnsi"/>
-        </w:rPr>
-        <w:t>pl</w:t>
-      </w:r>
-      <w:proofErr w:type="spellEnd"/>
+        <w:t>6, Belépés előtt a rendszer nem engedi, hogy az url átírásával megnyissunk egy adott oldalt (pl index.php helyett fooldal.php), de ha beléptünk, aztán az url átírás már nem probléma, akár az admin oldalára is beléphetünk ezzel a módszerrel.</w:t>
+      </w:r>
+      <w:r>
+        <w:rPr>
+          <w:rFonts w:cstheme="minorHAnsi"/>
+        </w:rPr>
+        <w:br/>
+      </w:r>
+    </w:p>
+    <w:p>
+      <w:pPr>
+        <w:rPr>
+          <w:rFonts w:cstheme="minorHAnsi"/>
+        </w:rPr>
+      </w:pPr>
+    </w:p>
+    <w:p>
+      <w:pPr>
+        <w:rPr>
+          <w:rFonts w:cstheme="minorHAnsi"/>
+        </w:rPr>
+      </w:pPr>
+    </w:p>
+    <w:p>
+      <w:pPr>
+        <w:rPr>
+          <w:rFonts w:cstheme="minorHAnsi"/>
+        </w:rPr>
+      </w:pPr>
+    </w:p>
+    <w:p>
+      <w:pPr>
+        <w:rPr>
+          <w:rFonts w:cstheme="minorHAnsi"/>
+        </w:rPr>
+      </w:pPr>
+    </w:p>
+    <w:p>
+      <w:pPr>
+        <w:rPr>
+          <w:rFonts w:cstheme="minorHAnsi"/>
+        </w:rPr>
+      </w:pPr>
+    </w:p>
+    <w:p>
+      <w:pPr>
+        <w:rPr>
+          <w:rFonts w:cstheme="minorHAnsi"/>
+          <w:b/>
+          <w:sz w:val="30"/>
+          <w:szCs w:val="30"/>
+        </w:rPr>
+      </w:pPr>
+      <w:r>
+        <w:rPr>
+          <w:rFonts w:cstheme="minorHAnsi"/>
+          <w:b/>
+          <w:sz w:val="30"/>
+          <w:szCs w:val="30"/>
+        </w:rPr>
+        <w:lastRenderedPageBreak/>
+        <w:t>Funkcionális hibák</w:t>
+      </w:r>
+    </w:p>
+    <w:p>
+      <w:pPr>
+        <w:rPr>
+          <w:rFonts w:cstheme="minorHAnsi"/>
+          <w:b/>
+          <w:sz w:val="30"/>
+          <w:szCs w:val="30"/>
+        </w:rPr>
+      </w:pPr>
+    </w:p>
+    <w:p>
+      <w:pPr>
+        <w:pStyle w:val="Nincstrkz"/>
+        <w:spacing w:after="120"/>
+        <w:rPr>
+          <w:rFonts w:cstheme="minorHAnsi"/>
+        </w:rPr>
+      </w:pPr>
+      <w:r>
+        <w:rPr>
+          <w:rFonts w:cstheme="minorHAnsi"/>
+        </w:rPr>
+        <w:t>1</w:t>
+      </w:r>
+      <w:r>
+        <w:rPr>
+          <w:rFonts w:cstheme="minorHAnsi"/>
+        </w:rPr>
+        <w:t>, Ha rákattintunk egy autó vagy motor kölcsönzésére, majd megadjuk a kölcsönzés kezdeti dátumát és a kölcsönzés végének a dátumát, akkor a rendszer nem ellenőrzi, hogy az adott autó vagy motor abban az időpontban már le van-e a foglalva vagy sem.(auto_kolcsonzes.php, motorok_kolcsonzese.php)</w:t>
+      </w:r>
+      <w:r>
+        <w:rPr>
+          <w:rFonts w:cstheme="minorHAnsi"/>
+        </w:rPr>
+        <w:br/>
+      </w:r>
+      <w:r>
+        <w:rPr>
+          <w:rFonts w:cstheme="minorHAnsi"/>
+        </w:rPr>
+        <w:br/>
+      </w:r>
+      <w:r>
+        <w:rPr>
+          <w:rFonts w:cstheme="minorHAnsi"/>
+        </w:rPr>
+        <w:t>2</w:t>
+      </w:r>
+      <w:r>
+        <w:rPr>
+          <w:rFonts w:cstheme="minorHAnsi"/>
+        </w:rPr>
+        <w:t>, Az árak egy input mezőben jelennek meg, melynek tartalmát átírva máris egy kedvezőbb áron kölcsönözhetjük ki a kívánt járművet.</w:t>
+      </w:r>
+    </w:p>
+    <w:p>
+      <w:pPr>
+        <w:rPr>
+          <w:rFonts w:cstheme="minorHAnsi"/>
+          <w:b/>
+          <w:sz w:val="30"/>
+          <w:szCs w:val="30"/>
+        </w:rPr>
+      </w:pPr>
+      <w:r>
+        <w:rPr>
+          <w:rFonts w:cstheme="minorHAnsi"/>
+        </w:rPr>
+        <w:t>3</w:t>
+      </w:r>
+      <w:r>
+        <w:rPr>
+          <w:rFonts w:cstheme="minorHAnsi"/>
+        </w:rPr>
+        <w:t>, A rendszer nem ellenőrzi, hogy egy évnél több időre kölcsönöztük-e ki a járművet, ennek ellenére is sikeresen végrehajthatjuk ezt a műveletet.</w:t>
+      </w:r>
+      <w:r>
+        <w:rPr>
+          <w:rFonts w:cstheme="minorHAnsi"/>
+        </w:rPr>
+        <w:br/>
+      </w:r>
+      <w:r>
+        <w:rPr>
+          <w:rFonts w:cstheme="minorHAnsi"/>
+        </w:rPr>
+        <w:br/>
+      </w:r>
+      <w:r>
+        <w:rPr>
+          <w:rFonts w:cstheme="minorHAnsi"/>
+        </w:rPr>
+        <w:t>4</w:t>
+      </w:r>
+      <w:r>
+        <w:rPr>
+          <w:rFonts w:cstheme="minorHAnsi"/>
+        </w:rPr>
+        <w:t>, A rendszer nem ellenőrzi, hogy az adott kezdeti, vagy kölcsönzés végének a dátuma múltbeli időpont vagy sem, pl.: ha kezdetnek egy 2015-ös dátumot adunk meg, akkor is sikeres lehet a jármű kibérlése. (helyes kód: auto_kolcsonzes_action.php)</w:t>
+      </w:r>
+      <w:r>
+        <w:rPr>
+          <w:rFonts w:cstheme="minorHAnsi"/>
+        </w:rPr>
+        <w:br/>
+      </w:r>
+      <w:r>
+        <w:rPr>
+          <w:rFonts w:cstheme="minorHAnsi"/>
+        </w:rPr>
+        <w:br/>
+      </w:r>
+      <w:r>
+        <w:rPr>
+          <w:rFonts w:cstheme="minorHAnsi"/>
+        </w:rPr>
+        <w:t>5</w:t>
+      </w:r>
+      <w:r>
+        <w:rPr>
+          <w:rFonts w:cstheme="minorHAnsi"/>
+        </w:rPr>
+        <w:t>, A program nem ellenőrzi, hogy a kezdeti dátum korábbi időpont-e a kölcsönzés végének az időpontjánál. Pl.: ha a kezdeti dátum: 2017-12-10, míg a kölcsönzés végének a dátuma 2017-12-09,</w:t>
+      </w:r>
+      <w:r>
+        <w:rPr>
+          <w:rFonts w:cstheme="minorHAnsi"/>
+        </w:rPr>
+        <w:t xml:space="preserve"> a kölcsönzés sikeres lehet.</w:t>
+      </w:r>
+      <w:r>
+        <w:rPr>
+          <w:rFonts w:cstheme="minorHAnsi"/>
+        </w:rPr>
+        <w:br/>
+      </w:r>
+      <w:r>
+        <w:rPr>
+          <w:rFonts w:cstheme="minorHAnsi"/>
+        </w:rPr>
+        <w:br/>
+        <w:t>6</w:t>
+      </w:r>
+      <w:r>
+        <w:rPr>
+          <w:rFonts w:cstheme="minorHAnsi"/>
+        </w:rPr>
+        <w:t>, Ha sikeresen kikölcsönöztünk egy autót, (vagy motort, de ebben a példában legyen autó) akkor a</w:t>
+      </w:r>
+      <w:r>
+        <w:rPr>
+          <w:rFonts w:cstheme="minorHAnsi"/>
+        </w:rPr>
+        <w:br/>
+        <w:t>az auto_kolcsonzes_action.php url-jében megjelennek az aktuális kölcsönzés adatai, ezek átírásával módosítható a kölcsönzés, pl.: 0 Ft-ért kikölcsönözhetünk egy Ferrari California T-t.</w:t>
+      </w:r>
+      <w:r>
+        <w:rPr>
+          <w:rFonts w:cstheme="minorHAnsi"/>
+        </w:rPr>
+        <w:br/>
+      </w:r>
+    </w:p>
+    <w:p>
+      <w:pPr>
+        <w:rPr>
+          <w:rFonts w:cstheme="minorHAnsi"/>
+          <w:b/>
+          <w:sz w:val="30"/>
+          <w:szCs w:val="30"/>
+        </w:rPr>
+      </w:pPr>
+      <w:r>
+        <w:rPr>
+          <w:rFonts w:cstheme="minorHAnsi"/>
+        </w:rPr>
+        <w:t>7,</w:t>
+      </w:r>
       <w:r>
         <w:rPr>
           <w:rFonts w:cstheme="minorHAnsi"/>
         </w:rPr>
         <w:t xml:space="preserve"> </w:t>
       </w:r>
-      <w:proofErr w:type="spellStart"/>
-      <w:r>
-        <w:rPr>
-          <w:rFonts w:cstheme="minorHAnsi"/>
-        </w:rPr>
-        <w:t>index.php</w:t>
-      </w:r>
-      <w:proofErr w:type="spellEnd"/>
-      <w:r>
-        <w:rPr>
-          <w:rFonts w:cstheme="minorHAnsi"/>
-        </w:rPr>
-        <w:t xml:space="preserve"> helyett </w:t>
-      </w:r>
-      <w:proofErr w:type="spellStart"/>
-      <w:r>
-        <w:rPr>
-          <w:rFonts w:cstheme="minorHAnsi"/>
-        </w:rPr>
-        <w:t>fooldal.php</w:t>
-      </w:r>
-      <w:proofErr w:type="spellEnd"/>
-      <w:r>
-        <w:rPr>
-          <w:rFonts w:cstheme="minorHAnsi"/>
-        </w:rPr>
-        <w:t xml:space="preserve">), de ha beléptünk, aztán az </w:t>
-      </w:r>
-      <w:proofErr w:type="spellStart"/>
-      <w:r>
-        <w:rPr>
-          <w:rFonts w:cstheme="minorHAnsi"/>
-        </w:rPr>
-        <w:t>url</w:t>
-      </w:r>
-      <w:proofErr w:type="spellEnd"/>
-      <w:r>
-        <w:rPr>
-          <w:rFonts w:cstheme="minorHAnsi"/>
-        </w:rPr>
-        <w:t xml:space="preserve"> átírás már nem </w:t>
-      </w:r>
-      <w:proofErr w:type="gramStart"/>
-      <w:r>
-        <w:rPr>
-          <w:rFonts w:cstheme="minorHAnsi"/>
-        </w:rPr>
-        <w:t>probléma</w:t>
-      </w:r>
-      <w:proofErr w:type="gramEnd"/>
-      <w:r>
-        <w:rPr>
-          <w:rFonts w:cstheme="minorHAnsi"/>
-        </w:rPr>
-        <w:t xml:space="preserve">, akár az </w:t>
-      </w:r>
-      <w:proofErr w:type="spellStart"/>
-      <w:r>
-        <w:rPr>
-          <w:rFonts w:cstheme="minorHAnsi"/>
-        </w:rPr>
-        <w:t>admin</w:t>
-      </w:r>
-      <w:proofErr w:type="spellEnd"/>
-      <w:r>
-        <w:rPr>
-          <w:rFonts w:cstheme="minorHAnsi"/>
-        </w:rPr>
-        <w:t xml:space="preserve"> oldalára is beléphetünk ezzel a módszerrel.</w:t>
-      </w:r>
-      <w:r>
-        <w:rPr>
-          <w:rFonts w:cstheme="minorHAnsi"/>
-        </w:rPr>
-        <w:br/>
-      </w:r>
-      <w:r>
-        <w:rPr>
-          <w:rFonts w:cstheme="minorHAnsi"/>
-        </w:rPr>
-        <w:br/>
-        <w:t xml:space="preserve">7, Ha rákattintunk egy autó vagy motor kölcsönzésére, majd megadjuk a kölcsönzés kezdeti </w:t>
-      </w:r>
-      <w:proofErr w:type="gramStart"/>
-      <w:r>
-        <w:rPr>
-          <w:rFonts w:cstheme="minorHAnsi"/>
-        </w:rPr>
-        <w:t>dátumát</w:t>
-      </w:r>
-      <w:proofErr w:type="gramEnd"/>
-      <w:r>
-        <w:rPr>
-          <w:rFonts w:cstheme="minorHAnsi"/>
-        </w:rPr>
-        <w:t xml:space="preserve"> és a kölcsönzés végének a dátumát, akkor a rendszer nem ellenőrzi, hogy az adott autó vagy motor abban az időpontban már le van-e a foglalva vagy sem.(</w:t>
-      </w:r>
-      <w:proofErr w:type="spellStart"/>
-      <w:r>
-        <w:rPr>
-          <w:rFonts w:cstheme="minorHAnsi"/>
-        </w:rPr>
-        <w:t>auto_kolcsonzes.php</w:t>
-      </w:r>
-      <w:proofErr w:type="spellEnd"/>
-      <w:r>
-        <w:rPr>
-          <w:rFonts w:cstheme="minorHAnsi"/>
-        </w:rPr>
-        <w:t xml:space="preserve">, </w:t>
-      </w:r>
-      <w:proofErr w:type="spellStart"/>
-      <w:r>
-        <w:rPr>
-          <w:rFonts w:cstheme="minorHAnsi"/>
-        </w:rPr>
-        <w:t>motorok_kolcsonzese.php</w:t>
-      </w:r>
-      <w:proofErr w:type="spellEnd"/>
-      <w:r>
-        <w:rPr>
-          <w:rFonts w:cstheme="minorHAnsi"/>
-        </w:rPr>
-        <w:t>)</w:t>
-      </w:r>
-      <w:r>
-        <w:rPr>
-          <w:rFonts w:cstheme="minorHAnsi"/>
-        </w:rPr>
-        <w:br/>
-      </w:r>
-      <w:r>
-        <w:rPr>
-          <w:rFonts w:cstheme="minorHAnsi"/>
-        </w:rPr>
-        <w:br/>
-        <w:t>8, Az árak egy input mezőben jelennek meg, melynek tartalmát átírva máris egy kedvezőbb áron kölcsönözhetjük ki a kívánt járművet.</w:t>
-      </w:r>
-    </w:p>
-    <w:p>
-      <w:pPr>
-        <w:rPr>
-          <w:rFonts w:cstheme="minorHAnsi"/>
-        </w:rPr>
-      </w:pPr>
-      <w:r>
-        <w:rPr>
-          <w:rFonts w:cstheme="minorHAnsi"/>
-        </w:rPr>
-        <w:br w:type="page"/>
-      </w:r>
-      <w:r>
-        <w:rPr>
-          <w:rFonts w:cstheme="minorHAnsi"/>
-        </w:rPr>
-        <w:lastRenderedPageBreak/>
-        <w:t>9, A rendszer nem ellenőrzi, hogy egy évnél több időre kölcsönöztük-e ki a járművet, ennek ellenére is sikeresen végrehajthatjuk ezt a műveletet.</w:t>
-      </w:r>
-      <w:r>
-        <w:rPr>
-          <w:rFonts w:cstheme="minorHAnsi"/>
-        </w:rPr>
-        <w:br/>
-      </w:r>
-      <w:r>
-        <w:rPr>
-          <w:rFonts w:cstheme="minorHAnsi"/>
-        </w:rPr>
-        <w:br/>
-        <w:t xml:space="preserve">10, A rendszer nem ellenőrzi, hogy az adott kezdeti, vagy kölcsönzés végének a </w:t>
-      </w:r>
-      <w:proofErr w:type="gramStart"/>
-      <w:r>
-        <w:rPr>
-          <w:rFonts w:cstheme="minorHAnsi"/>
-        </w:rPr>
-        <w:t>dátuma</w:t>
-      </w:r>
-      <w:proofErr w:type="gramEnd"/>
-      <w:r>
-        <w:rPr>
-          <w:rFonts w:cstheme="minorHAnsi"/>
-        </w:rPr>
-        <w:t xml:space="preserve"> múltbeli időpont vagy sem, pl.: ha kezdetnek egy 2015-ös dátumot adunk meg, akkor is sikeres lehet a jármű kibérlése. </w:t>
-      </w:r>
-      <w:proofErr w:type="gramStart"/>
-      <w:r>
-        <w:rPr>
-          <w:rFonts w:cstheme="minorHAnsi"/>
-        </w:rPr>
-        <w:t xml:space="preserve">(helyes kód: </w:t>
-      </w:r>
-      <w:proofErr w:type="spellStart"/>
-      <w:r>
-        <w:rPr>
-          <w:rFonts w:cstheme="minorHAnsi"/>
-        </w:rPr>
-        <w:t>auto_kolcsonzes_action.php</w:t>
-      </w:r>
-      <w:proofErr w:type="spellEnd"/>
-      <w:r>
-        <w:rPr>
-          <w:rFonts w:cstheme="minorHAnsi"/>
-        </w:rPr>
-        <w:t>)</w:t>
-      </w:r>
-      <w:r>
-        <w:rPr>
-          <w:rFonts w:cstheme="minorHAnsi"/>
-        </w:rPr>
-        <w:br/>
-      </w:r>
-      <w:r>
-        <w:rPr>
-          <w:rFonts w:cstheme="minorHAnsi"/>
-        </w:rPr>
-        <w:br/>
-        <w:t>11, A program nem ellenőrzi, hogy a kezdeti dátum korábbi időpont-e a kölcsön</w:t>
-      </w:r>
-      <w:r>
-        <w:rPr>
-          <w:rFonts w:cstheme="minorHAnsi"/>
-        </w:rPr>
-        <w:t xml:space="preserve">zés végének az időpontjánál. </w:t>
-      </w:r>
-      <w:proofErr w:type="gramEnd"/>
-      <w:r>
-        <w:rPr>
-          <w:rFonts w:cstheme="minorHAnsi"/>
-        </w:rPr>
-        <w:t>P</w:t>
-      </w:r>
-      <w:r>
-        <w:rPr>
-          <w:rFonts w:cstheme="minorHAnsi"/>
-        </w:rPr>
-        <w:t>l.: h</w:t>
-      </w:r>
-      <w:r>
-        <w:rPr>
-          <w:rFonts w:cstheme="minorHAnsi"/>
-        </w:rPr>
-        <w:t xml:space="preserve">a a kezdeti </w:t>
-      </w:r>
-      <w:proofErr w:type="gramStart"/>
-      <w:r>
-        <w:rPr>
-          <w:rFonts w:cstheme="minorHAnsi"/>
-        </w:rPr>
-        <w:t>dátum</w:t>
-      </w:r>
-      <w:proofErr w:type="gramEnd"/>
-      <w:r>
-        <w:rPr>
-          <w:rFonts w:cstheme="minorHAnsi"/>
-        </w:rPr>
-        <w:t xml:space="preserve">: 2017-12-10, </w:t>
-      </w:r>
-      <w:r>
-        <w:rPr>
-          <w:rFonts w:cstheme="minorHAnsi"/>
-        </w:rPr>
-        <w:t>míg a kölcsönzés végének a dátuma 2017-12-09</w:t>
-      </w:r>
-      <w:r>
-        <w:rPr>
-          <w:rFonts w:cstheme="minorHAnsi"/>
-        </w:rPr>
-        <w:t>, a kölcsönzés sikeres lehet.</w:t>
-      </w:r>
-      <w:r>
-        <w:rPr>
-          <w:rFonts w:cstheme="minorHAnsi"/>
-        </w:rPr>
-        <w:br/>
-      </w:r>
-      <w:r>
-        <w:rPr>
-          <w:rFonts w:cstheme="minorHAnsi"/>
-        </w:rPr>
-        <w:br/>
-        <w:t xml:space="preserve">12, Ha sikeresen kikölcsönöztünk egy autót, (vagy motort, de ebben a példában legyen autó) akkor </w:t>
-      </w:r>
-      <w:proofErr w:type="gramStart"/>
-      <w:r>
-        <w:rPr>
-          <w:rFonts w:cstheme="minorHAnsi"/>
-        </w:rPr>
-        <w:t>a</w:t>
-      </w:r>
-      <w:proofErr w:type="gramEnd"/>
-      <w:r>
-        <w:rPr>
-          <w:rFonts w:cstheme="minorHAnsi"/>
-        </w:rPr>
-        <w:br/>
-      </w:r>
-      <w:r>
-        <w:rPr>
-          <w:rFonts w:cstheme="minorHAnsi"/>
-        </w:rPr>
-        <w:t xml:space="preserve">az </w:t>
-      </w:r>
-      <w:proofErr w:type="spellStart"/>
-      <w:r>
-        <w:rPr>
-          <w:rFonts w:cstheme="minorHAnsi"/>
-        </w:rPr>
-        <w:t>auto_kolcsonzes_action.php</w:t>
-      </w:r>
-      <w:proofErr w:type="spellEnd"/>
-      <w:r>
-        <w:rPr>
-          <w:rFonts w:cstheme="minorHAnsi"/>
+      <w:r>
+        <w:rPr>
+          <w:rFonts w:cstheme="minorHAnsi"/>
+          <w:b/>
+        </w:rPr>
+        <w:t>Funkcionális</w:t>
+      </w:r>
+      <w:r>
+        <w:rPr>
+          <w:rFonts w:cstheme="minorHAnsi"/>
+        </w:rPr>
+        <w:t xml:space="preserve"> hibák közé tartozik a regisztráció alján szereplő jelölőnégyzet (Elolvastam és elfogadom a felhasználói feltételeket), amelyet a leírás alapján kötelező lenne bejelölni a sikeres regisztrációhoz, de ennek elmulasztása esetén sem jelez a rendszer hibát, a regisztráció ennek ellenére is sikeres.</w:t>
+      </w:r>
+    </w:p>
+    <w:p>
+      <w:pPr>
+        <w:pStyle w:val="Nincstrkz"/>
+        <w:spacing w:after="240"/>
+        <w:rPr>
+          <w:rFonts w:cstheme="minorHAnsi"/>
+        </w:rPr>
+      </w:pPr>
+      <w:r>
+        <w:rPr>
+          <w:rFonts w:cstheme="minorHAnsi"/>
+        </w:rPr>
+        <w:t>8,</w:t>
+      </w:r>
+      <w:r>
+        <w:rPr>
+          <w:rFonts w:cstheme="minorHAnsi"/>
+          <w:b/>
         </w:rPr>
         <w:t xml:space="preserve"> </w:t>
       </w:r>
-      <w:proofErr w:type="spellStart"/>
-      <w:r>
-        <w:rPr>
-          <w:rFonts w:cstheme="minorHAnsi"/>
-        </w:rPr>
-        <w:t>url</w:t>
-      </w:r>
-      <w:proofErr w:type="spellEnd"/>
-      <w:r>
-        <w:rPr>
-          <w:rFonts w:cstheme="minorHAnsi"/>
-        </w:rPr>
-        <w:t xml:space="preserve">-jében megjelennek az aktuális kölcsönzés adatai, </w:t>
+      <w:r>
+        <w:rPr>
+          <w:rFonts w:cstheme="minorHAnsi"/>
+          <w:b/>
+        </w:rPr>
+        <w:t>Funkcionális</w:t>
+      </w:r>
+      <w:r>
+        <w:rPr>
+          <w:rFonts w:cstheme="minorHAnsi"/>
+        </w:rPr>
+        <w:t xml:space="preserve"> hibák közé tartozik, hogy a rendszer nem ellenőrzi, hogy a regisztrálni kívánt személy</w:t>
+      </w:r>
+      <w:r>
+        <w:rPr>
+          <w:rFonts w:cstheme="minorHAnsi"/>
+        </w:rPr>
+        <w:br/>
+        <w:t>rendelkezik-e jogosítvánnyal, illetve betöltötte-e a 18. életévét, (ugyanis születési dátumnak akár egy 2017-es dátumot is megadhatunk) ugyanis ha fiatalkorú, illetve nincs megfelelő kategóriájú jogosítványa, akkor nem bérelhetne járművet.</w:t>
+      </w:r>
+      <w:r>
+        <w:rPr>
+          <w:rFonts w:cstheme="minorHAnsi"/>
+        </w:rPr>
+        <w:br/>
       </w:r>
       <w:bookmarkStart w:id="0" w:name="_GoBack"/>
       <w:bookmarkEnd w:id="0"/>
-      <w:r>
-        <w:rPr>
-          <w:rFonts w:cstheme="minorHAnsi"/>
-        </w:rPr>
-        <w:br/>
-      </w:r>
-      <w:r>
-        <w:rPr>
-          <w:rFonts w:cstheme="minorHAnsi"/>
-        </w:rPr>
-        <w:br/>
-      </w:r>
-      <w:r>
-        <w:rPr>
-          <w:rFonts w:cstheme="minorHAnsi"/>
-          <w:b/>
-        </w:rPr>
-        <w:t>Funkcionális</w:t>
-      </w:r>
-      <w:r>
-        <w:rPr>
-          <w:rFonts w:cstheme="minorHAnsi"/>
-        </w:rPr>
-        <w:t xml:space="preserve"> hibák közé tartozik a regisztráció alján szereplő jelölőnégyzet (Elolvastam és elfogadom a felhasználói feltételeket), amelyet a leírás alapján kötelező lenne bejelölni a sikeres regisztrációhoz, de ennek elmulasztása esetén sem jelez a rendszer hibát, a regisztráció ennek ellenére is sikeres.</w:t>
-      </w:r>
-    </w:p>
-    <w:p>
-      <w:pPr>
-        <w:pStyle w:val="Nincstrkz"/>
-        <w:spacing w:after="240"/>
-        <w:rPr>
-          <w:rFonts w:cstheme="minorHAnsi"/>
-        </w:rPr>
-      </w:pPr>
-      <w:proofErr w:type="gramStart"/>
-      <w:r>
-        <w:rPr>
-          <w:rFonts w:cstheme="minorHAnsi"/>
-          <w:b/>
-        </w:rPr>
-        <w:t>Funkcionális</w:t>
-      </w:r>
-      <w:proofErr w:type="gramEnd"/>
-      <w:r>
-        <w:rPr>
-          <w:rFonts w:cstheme="minorHAnsi"/>
-        </w:rPr>
-        <w:t xml:space="preserve"> hibák közé tartozik, hogy a rendszer nem ellenőrzi, hogy a regisztrálni kívánt személy</w:t>
-      </w:r>
-      <w:r>
-        <w:rPr>
-          <w:rFonts w:cstheme="minorHAnsi"/>
-        </w:rPr>
-        <w:br/>
-        <w:t>rendelkezik-e jogosítvánnyal, illetve betöltötte-e a 18. életévét, (ugyanis születési dátumnak akár egy 2017-es dátumot is megadhatunk) ugyanis ha fiatalkorú, illetve nincs megfelelő kategóriájú jogosítványa, akkor nem bérelhetne járművet.</w:t>
-      </w:r>
-      <w:r>
-        <w:rPr>
-          <w:rFonts w:cstheme="minorHAnsi"/>
-        </w:rPr>
-        <w:br/>
-      </w:r>
-      <w:r>
-        <w:rPr>
-          <w:rFonts w:cstheme="minorHAnsi"/>
-        </w:rPr>
-        <w:br/>
-      </w:r>
-      <w:r>
-        <w:rPr>
-          <w:rFonts w:cstheme="minorHAnsi"/>
-          <w:b/>
-        </w:rPr>
-        <w:t>Biztonsági</w:t>
-      </w:r>
-      <w:r>
-        <w:rPr>
-          <w:rFonts w:cstheme="minorHAnsi"/>
-        </w:rPr>
-        <w:t xml:space="preserve"> hibák közé tartozik, hogy bármely </w:t>
-      </w:r>
-      <w:proofErr w:type="spellStart"/>
-      <w:r>
-        <w:rPr>
-          <w:rFonts w:cstheme="minorHAnsi"/>
-        </w:rPr>
-        <w:t>url-t</w:t>
-      </w:r>
-      <w:proofErr w:type="spellEnd"/>
-      <w:r>
-        <w:rPr>
-          <w:rFonts w:cstheme="minorHAnsi"/>
-        </w:rPr>
-        <w:t xml:space="preserve"> beírva megjelenik a kívánt oldal (pl.: ha az </w:t>
-      </w:r>
-      <w:proofErr w:type="spellStart"/>
-      <w:r>
-        <w:rPr>
-          <w:rFonts w:cstheme="minorHAnsi"/>
-        </w:rPr>
-        <w:t>admin</w:t>
-      </w:r>
-      <w:proofErr w:type="spellEnd"/>
-      <w:r>
-        <w:rPr>
-          <w:rFonts w:cstheme="minorHAnsi"/>
-        </w:rPr>
-        <w:t xml:space="preserve"> belép a rendszerbe, akkor a rendszer átnavigálja egy másik </w:t>
-      </w:r>
-      <w:proofErr w:type="spellStart"/>
-      <w:r>
-        <w:rPr>
-          <w:rFonts w:cstheme="minorHAnsi"/>
-        </w:rPr>
-        <w:t>url-re</w:t>
-      </w:r>
-      <w:proofErr w:type="spellEnd"/>
-      <w:r>
-        <w:rPr>
-          <w:rFonts w:cstheme="minorHAnsi"/>
-        </w:rPr>
-        <w:t xml:space="preserve">, de ha ezt az </w:t>
-      </w:r>
-      <w:proofErr w:type="spellStart"/>
-      <w:r>
-        <w:rPr>
-          <w:rFonts w:cstheme="minorHAnsi"/>
-        </w:rPr>
-        <w:t>url-t</w:t>
-      </w:r>
-      <w:proofErr w:type="spellEnd"/>
-      <w:r>
-        <w:rPr>
-          <w:rFonts w:cstheme="minorHAnsi"/>
-        </w:rPr>
-        <w:t xml:space="preserve"> beírjuk, akkor nem kell tudni az </w:t>
-      </w:r>
-      <w:proofErr w:type="spellStart"/>
-      <w:r>
-        <w:rPr>
-          <w:rFonts w:cstheme="minorHAnsi"/>
-        </w:rPr>
-        <w:t>admin</w:t>
-      </w:r>
-      <w:proofErr w:type="spellEnd"/>
-      <w:r>
-        <w:rPr>
-          <w:rFonts w:cstheme="minorHAnsi"/>
-        </w:rPr>
-        <w:t xml:space="preserve"> jelszavát, sem a felhasználónevét, mégis megjelenik számunkra az a felület, amely csak az </w:t>
-      </w:r>
-      <w:proofErr w:type="spellStart"/>
-      <w:r>
-        <w:rPr>
-          <w:rFonts w:cstheme="minorHAnsi"/>
-        </w:rPr>
-        <w:t>admin</w:t>
-      </w:r>
-      <w:proofErr w:type="spellEnd"/>
-      <w:r>
-        <w:rPr>
-          <w:rFonts w:cstheme="minorHAnsi"/>
-        </w:rPr>
-        <w:t xml:space="preserve"> számára lenne elérhető belépés után.)</w:t>
-      </w:r>
-    </w:p>
-    <w:p>
-      <w:pPr>
-        <w:pStyle w:val="Nincstrkz"/>
-        <w:rPr>
-          <w:rFonts w:cstheme="minorHAnsi"/>
-        </w:rPr>
-      </w:pPr>
-      <w:r>
-        <w:rPr>
-          <w:rFonts w:cstheme="minorHAnsi"/>
-          <w:b/>
-        </w:rPr>
-        <w:t>Biztonsági</w:t>
-      </w:r>
-      <w:r>
-        <w:rPr>
-          <w:rFonts w:cstheme="minorHAnsi"/>
-        </w:rPr>
-        <w:t xml:space="preserve"> hibákhoz tartozik, hogy a </w:t>
-      </w:r>
-      <w:r>
-        <w:rPr>
-          <w:rFonts w:cstheme="minorHAnsi"/>
-          <w:b/>
-        </w:rPr>
-        <w:t>jelszavak nem titkosítottak</w:t>
-      </w:r>
-      <w:r>
-        <w:rPr>
-          <w:rFonts w:cstheme="minorHAnsi"/>
-        </w:rPr>
-        <w:t>.</w:t>
-      </w:r>
-      <w:r>
-        <w:rPr>
-          <w:rFonts w:cstheme="minorHAnsi"/>
-        </w:rPr>
-        <w:br/>
-      </w:r>
-      <w:r>
-        <w:rPr>
-          <w:rFonts w:cstheme="minorHAnsi"/>
-        </w:rPr>
-        <w:br/>
-        <w:t xml:space="preserve">A </w:t>
-      </w:r>
-      <w:r>
-        <w:rPr>
-          <w:rFonts w:cstheme="minorHAnsi"/>
-          <w:b/>
-        </w:rPr>
-        <w:t>rendszer nem véd</w:t>
-      </w:r>
-      <w:r>
-        <w:rPr>
-          <w:rFonts w:cstheme="minorHAnsi"/>
-        </w:rPr>
-        <w:t xml:space="preserve"> az SQL </w:t>
-      </w:r>
-      <w:proofErr w:type="spellStart"/>
-      <w:r>
-        <w:rPr>
-          <w:rFonts w:cstheme="minorHAnsi"/>
-        </w:rPr>
-        <w:t>injection</w:t>
-      </w:r>
-      <w:proofErr w:type="spellEnd"/>
-      <w:r>
-        <w:rPr>
-          <w:rFonts w:cstheme="minorHAnsi"/>
-        </w:rPr>
-        <w:t xml:space="preserve"> ellen. </w:t>
-      </w:r>
-      <w:r>
-        <w:rPr>
-          <w:rStyle w:val="Lbjegyzet-hivatkozs"/>
-          <w:rFonts w:cstheme="minorHAnsi"/>
-        </w:rPr>
-        <w:footnoteReference w:id="1"/>
-      </w:r>
-      <w:r>
-        <w:rPr>
-          <w:rFonts w:cstheme="minorHAnsi"/>
-        </w:rPr>
-        <w:t xml:space="preserve">Az SQL </w:t>
-      </w:r>
-      <w:proofErr w:type="spellStart"/>
-      <w:r>
-        <w:rPr>
-          <w:rFonts w:cstheme="minorHAnsi"/>
-        </w:rPr>
-        <w:t>injection</w:t>
-      </w:r>
-      <w:proofErr w:type="spellEnd"/>
-      <w:r>
-        <w:rPr>
-          <w:rFonts w:cstheme="minorHAnsi"/>
-        </w:rPr>
-        <w:t xml:space="preserve"> egy olyan (általában webes alkalmazásokban megtalálható) sérülékenység, amelynek során a támadó képes az alkalmazás által lefuttatott SQL utasításba oly módon </w:t>
-      </w:r>
-      <w:proofErr w:type="gramStart"/>
-      <w:r>
-        <w:rPr>
-          <w:rFonts w:cstheme="minorHAnsi"/>
-        </w:rPr>
-        <w:t>karaktereket</w:t>
-      </w:r>
-      <w:proofErr w:type="gramEnd"/>
-      <w:r>
-        <w:rPr>
-          <w:rFonts w:cstheme="minorHAnsi"/>
-        </w:rPr>
-        <w:t xml:space="preserve"> beszúrni, hogy a beszúrt karakterek egy része már ne adatként, hanem SQL utasításként </w:t>
-      </w:r>
-      <w:proofErr w:type="spellStart"/>
-      <w:r>
-        <w:rPr>
-          <w:rFonts w:cstheme="minorHAnsi"/>
-        </w:rPr>
-        <w:t>értelmeződjenek</w:t>
-      </w:r>
-      <w:proofErr w:type="spellEnd"/>
-      <w:r>
-        <w:rPr>
-          <w:rFonts w:cstheme="minorHAnsi"/>
-        </w:rPr>
-        <w:t>. A bejuttatott kódrészlet által a támadó képes lehet új rekordokat beszúrni, vagy akár az egész adatbázist letölteni.</w:t>
-      </w:r>
-      <w:r>
-        <w:rPr>
-          <w:rFonts w:cstheme="minorHAnsi"/>
-        </w:rPr>
-        <w:t xml:space="preserve"> A forráskódban </w:t>
-      </w:r>
-      <w:proofErr w:type="spellStart"/>
-      <w:r>
-        <w:rPr>
-          <w:rFonts w:cstheme="minorHAnsi"/>
-        </w:rPr>
-        <w:t>ki</w:t>
-      </w:r>
-      <w:r>
-        <w:rPr>
-          <w:rFonts w:cstheme="minorHAnsi"/>
-        </w:rPr>
-        <w:t>kommentezve</w:t>
-      </w:r>
-      <w:proofErr w:type="spellEnd"/>
-      <w:r>
-        <w:rPr>
-          <w:rFonts w:cstheme="minorHAnsi"/>
-        </w:rPr>
-        <w:t xml:space="preserve"> szerepel a helyes PHP kód ennek elkerülésére.</w:t>
-      </w:r>
-      <w:r>
-        <w:rPr>
-          <w:rFonts w:cstheme="minorHAnsi"/>
-        </w:rPr>
-        <w:br/>
-      </w:r>
-      <w:r>
-        <w:rPr>
-          <w:rFonts w:cstheme="minorHAnsi"/>
-        </w:rPr>
-        <w:br/>
-      </w:r>
-      <w:r>
-        <w:rPr>
-          <w:rStyle w:val="Lbjegyzet-hivatkozs"/>
-          <w:rFonts w:cstheme="minorHAnsi"/>
-        </w:rPr>
-        <w:footnoteReference w:id="2"/>
-      </w:r>
-      <w:r>
-        <w:rPr>
-          <w:rFonts w:cstheme="minorHAnsi"/>
-        </w:rPr>
-        <w:t xml:space="preserve">A leggyakoribb ellenlépés az, hogy egész egyszerűen </w:t>
-      </w:r>
-      <w:r>
-        <w:rPr>
-          <w:rFonts w:cstheme="minorHAnsi"/>
-        </w:rPr>
-        <w:t>„</w:t>
-      </w:r>
-      <w:proofErr w:type="spellStart"/>
-      <w:r>
-        <w:rPr>
-          <w:rFonts w:cstheme="minorHAnsi"/>
-        </w:rPr>
-        <w:t>escape-elik</w:t>
-      </w:r>
-      <w:proofErr w:type="spellEnd"/>
-      <w:r>
-        <w:rPr>
-          <w:rFonts w:cstheme="minorHAnsi"/>
-        </w:rPr>
-        <w:t>”</w:t>
-      </w:r>
-      <w:r>
-        <w:rPr>
-          <w:rFonts w:cstheme="minorHAnsi"/>
-        </w:rPr>
-        <w:t xml:space="preserve"> a fejlesztők a "</w:t>
-      </w:r>
-      <w:proofErr w:type="gramStart"/>
-      <w:r>
-        <w:rPr>
-          <w:rFonts w:cstheme="minorHAnsi"/>
-        </w:rPr>
-        <w:t>speciális</w:t>
-      </w:r>
-      <w:proofErr w:type="gramEnd"/>
-      <w:r>
-        <w:rPr>
-          <w:rFonts w:cstheme="minorHAnsi"/>
-        </w:rPr>
-        <w:t>",</w:t>
-      </w:r>
-    </w:p>
-    <w:p>
-      <w:pPr>
-        <w:pStyle w:val="Nincstrkz"/>
-        <w:spacing w:after="120"/>
-        <w:rPr>
-          <w:rFonts w:cstheme="minorHAnsi"/>
-        </w:rPr>
-      </w:pPr>
-      <w:r>
-        <w:rPr>
-          <w:rFonts w:cstheme="minorHAnsi"/>
-        </w:rPr>
-        <w:t xml:space="preserve">SQL </w:t>
-      </w:r>
-      <w:proofErr w:type="spellStart"/>
-      <w:r>
-        <w:rPr>
-          <w:rFonts w:cstheme="minorHAnsi"/>
-        </w:rPr>
-        <w:t>query</w:t>
-      </w:r>
-      <w:proofErr w:type="spellEnd"/>
-      <w:r>
-        <w:rPr>
-          <w:rFonts w:cstheme="minorHAnsi"/>
-        </w:rPr>
-        <w:t xml:space="preserve">-k </w:t>
-      </w:r>
-      <w:proofErr w:type="spellStart"/>
-      <w:r>
-        <w:rPr>
-          <w:rFonts w:cstheme="minorHAnsi"/>
-        </w:rPr>
-        <w:t>metakaraktereiként</w:t>
-      </w:r>
-      <w:proofErr w:type="spellEnd"/>
-      <w:r>
-        <w:rPr>
-          <w:rFonts w:cstheme="minorHAnsi"/>
-        </w:rPr>
-        <w:t xml:space="preserve"> ismert </w:t>
-      </w:r>
-      <w:proofErr w:type="gramStart"/>
-      <w:r>
-        <w:rPr>
-          <w:rFonts w:cstheme="minorHAnsi"/>
-        </w:rPr>
-        <w:t>karaktereket</w:t>
-      </w:r>
-      <w:proofErr w:type="gramEnd"/>
-      <w:r>
-        <w:rPr>
-          <w:rFonts w:cstheme="minorHAnsi"/>
-        </w:rPr>
-        <w:t xml:space="preserve"> (idézőjel, aposztróf, pontosvessző, mínuszjel stb.), ilyen pl.:</w:t>
-      </w:r>
-    </w:p>
-    <w:p>
-      <w:pPr>
-        <w:pStyle w:val="Nincstrkz"/>
-        <w:spacing w:after="120"/>
-        <w:rPr>
-          <w:rFonts w:cstheme="minorHAnsi"/>
-        </w:rPr>
-      </w:pPr>
-      <w:r>
-        <w:rPr>
-          <w:rFonts w:cstheme="minorHAnsi"/>
-          <w:color w:val="0000BB"/>
-          <w:sz w:val="21"/>
-          <w:szCs w:val="21"/>
-          <w:shd w:val="clear" w:color="auto" w:fill="FFFFFF"/>
-        </w:rPr>
-        <w:t>$felhasznalo_nev </w:t>
-      </w:r>
-      <w:r>
-        <w:rPr>
-          <w:rFonts w:cstheme="minorHAnsi"/>
-          <w:color w:val="007700"/>
-          <w:sz w:val="21"/>
-          <w:szCs w:val="21"/>
-          <w:shd w:val="clear" w:color="auto" w:fill="FFFFFF"/>
-        </w:rPr>
-        <w:t>= </w:t>
-      </w:r>
-      <w:r>
-        <w:rPr>
-          <w:rFonts w:cstheme="minorHAnsi"/>
-          <w:color w:val="0000BB"/>
-          <w:sz w:val="21"/>
-          <w:szCs w:val="21"/>
-          <w:shd w:val="clear" w:color="auto" w:fill="FFFFFF"/>
-        </w:rPr>
-        <w:t>$mysqli</w:t>
-      </w:r>
-      <w:r>
-        <w:rPr>
-          <w:rFonts w:cstheme="minorHAnsi"/>
-          <w:color w:val="007700"/>
-          <w:sz w:val="21"/>
-          <w:szCs w:val="21"/>
-          <w:shd w:val="clear" w:color="auto" w:fill="FFFFFF"/>
-        </w:rPr>
-        <w:t>-</w:t>
-      </w:r>
-      <w:proofErr w:type="gramStart"/>
-      <w:r>
-        <w:rPr>
-          <w:rFonts w:cstheme="minorHAnsi"/>
-          <w:color w:val="007700"/>
-          <w:sz w:val="21"/>
-          <w:szCs w:val="21"/>
-          <w:shd w:val="clear" w:color="auto" w:fill="FFFFFF"/>
-        </w:rPr>
-        <w:t>&gt;</w:t>
-      </w:r>
-      <w:r>
-        <w:rPr>
-          <w:rFonts w:cstheme="minorHAnsi"/>
-          <w:color w:val="0000BB"/>
-          <w:sz w:val="21"/>
-          <w:szCs w:val="21"/>
-          <w:shd w:val="clear" w:color="auto" w:fill="FFFFFF"/>
-        </w:rPr>
-        <w:t>real</w:t>
-      </w:r>
-      <w:proofErr w:type="gramEnd"/>
-      <w:r>
-        <w:rPr>
-          <w:rFonts w:cstheme="minorHAnsi"/>
-          <w:color w:val="0000BB"/>
-          <w:sz w:val="21"/>
-          <w:szCs w:val="21"/>
-          <w:shd w:val="clear" w:color="auto" w:fill="FFFFFF"/>
-        </w:rPr>
-        <w:t>_escape_string</w:t>
-      </w:r>
-      <w:r>
-        <w:rPr>
-          <w:rFonts w:cstheme="minorHAnsi"/>
-          <w:color w:val="007700"/>
-          <w:sz w:val="21"/>
-          <w:szCs w:val="21"/>
-          <w:shd w:val="clear" w:color="auto" w:fill="FFFFFF"/>
-        </w:rPr>
-        <w:t>(</w:t>
-      </w:r>
-      <w:r>
-        <w:rPr>
-          <w:rFonts w:cstheme="minorHAnsi"/>
-          <w:color w:val="0000BB"/>
-          <w:sz w:val="21"/>
-          <w:szCs w:val="21"/>
-          <w:shd w:val="clear" w:color="auto" w:fill="FFFFFF"/>
-        </w:rPr>
-        <w:t>$felhasznalo_nev</w:t>
-      </w:r>
-      <w:r>
-        <w:rPr>
-          <w:rFonts w:cstheme="minorHAnsi"/>
-          <w:color w:val="007700"/>
-          <w:sz w:val="21"/>
-          <w:szCs w:val="21"/>
-          <w:shd w:val="clear" w:color="auto" w:fill="FFFFFF"/>
-        </w:rPr>
-        <w:t>);</w:t>
-      </w:r>
-    </w:p>
-    <w:p>
-      <w:pPr>
-        <w:pStyle w:val="Nincstrkz"/>
-        <w:spacing w:after="120"/>
-        <w:rPr>
-          <w:rFonts w:cstheme="minorHAnsi"/>
-        </w:rPr>
-      </w:pPr>
-      <w:r>
-        <w:rPr>
-          <w:rFonts w:cstheme="minorHAnsi"/>
-        </w:rPr>
-        <w:t xml:space="preserve">Ez meglehetősen jó védelmet biztosít a legegyszerűbb SQL </w:t>
-      </w:r>
-      <w:proofErr w:type="spellStart"/>
-      <w:r>
-        <w:rPr>
-          <w:rFonts w:cstheme="minorHAnsi"/>
-        </w:rPr>
-        <w:t>injection</w:t>
-      </w:r>
-      <w:proofErr w:type="spellEnd"/>
-      <w:r>
-        <w:rPr>
-          <w:rFonts w:cstheme="minorHAnsi"/>
-        </w:rPr>
-        <w:t xml:space="preserve"> támadásokkal szemben</w:t>
-      </w:r>
-      <w:r>
-        <w:rPr>
-          <w:rFonts w:cstheme="minorHAnsi"/>
-        </w:rPr>
-        <w:t>.</w:t>
-      </w:r>
     </w:p>
     <w:sectPr>
       <w:headerReference w:type="default" r:id="rId8"/>
@@ -3354,7 +2304,7 @@
           <w:rPr>
             <w:noProof/>
           </w:rPr>
-          <w:t>5</w:t>
+          <w:t>4</w:t>
         </w:r>
         <w:r>
           <w:fldChar w:fldCharType="end"/>
@@ -3389,54 +2339,6 @@
       </w:pPr>
       <w:r>
         <w:continuationSeparator/>
-      </w:r>
-    </w:p>
-  </w:footnote>
-  <w:footnote w:id="1">
-    <w:p>
-      <w:pPr>
-        <w:pStyle w:val="Lbjegyzetszveg"/>
-      </w:pPr>
-      <w:r>
-        <w:rPr>
-          <w:rStyle w:val="Lbjegyzet-hivatkozs"/>
-        </w:rPr>
-        <w:footnoteRef/>
-      </w:r>
-      <w:r>
-        <w:t xml:space="preserve"> </w:t>
-      </w:r>
-      <w:proofErr w:type="gramStart"/>
-      <w:r>
-        <w:t>http</w:t>
-      </w:r>
-      <w:proofErr w:type="gramEnd"/>
-      <w:r>
-        <w:t>://sec2013.crysys.hu/blog/egy-halalos-injekcio/</w:t>
-      </w:r>
-    </w:p>
-  </w:footnote>
-  <w:footnote w:id="2">
-    <w:p>
-      <w:pPr>
-        <w:pStyle w:val="Lbjegyzetszveg"/>
-      </w:pPr>
-      <w:r>
-        <w:rPr>
-          <w:rStyle w:val="Lbjegyzet-hivatkozs"/>
-        </w:rPr>
-        <w:footnoteRef/>
-      </w:r>
-      <w:r>
-        <w:t xml:space="preserve"> </w:t>
-      </w:r>
-      <w:proofErr w:type="gramStart"/>
-      <w:r>
-        <w:t>http</w:t>
-      </w:r>
-      <w:proofErr w:type="gramEnd"/>
-      <w:r>
-        <w:t>://secblog.stratis.hu/2009/04/webalkalmazasok-biztonsagi-hibai-5-sql.html</w:t>
       </w:r>
     </w:p>
   </w:footnote>
@@ -5966,7 +4868,7 @@
 </file>
 
 <file path=customXml/itemProps1.xml><?xml version="1.0" encoding="utf-8"?>
-<ds:datastoreItem xmlns:ds="http://schemas.openxmlformats.org/officeDocument/2006/customXml" ds:itemID="{BC71CCF5-E4E3-48D7-AEA0-0A56AB5F2B86}">
+<ds:datastoreItem xmlns:ds="http://schemas.openxmlformats.org/officeDocument/2006/customXml" ds:itemID="{FE26EC20-7598-4B8D-8B52-89154EC2D4E1}">
   <ds:schemaRefs>
     <ds:schemaRef ds:uri="http://schemas.openxmlformats.org/officeDocument/2006/bibliography"/>
   </ds:schemaRefs>
